--- a/Proyecto de Graduacion 1/primera idea.docx
+++ b/Proyecto de Graduacion 1/primera idea.docx
@@ -4,121 +4,114 @@
   <w:body>
     <w:p>
       <w:pPr>
+        <w:spacing w:line="480" w:lineRule="auto"/>
+        <w:ind w:firstLine="720"/>
         <w:jc w:val="both"/>
         <w:rPr>
-          <w:sz w:val="22"/>
-          <w:szCs w:val="22"/>
-        </w:rPr>
-      </w:pPr>
-      <w:r>
-        <w:rPr>
+          <w:rFonts w:ascii="Times New Roman" w:hAnsi="Times New Roman" w:cs="Times New Roman"/>
+        </w:rPr>
+      </w:pPr>
+      <w:r>
+        <w:rPr>
+          <w:rFonts w:ascii="Times New Roman" w:hAnsi="Times New Roman" w:cs="Times New Roman"/>
           <w:b/>
           <w:bCs/>
-          <w:sz w:val="22"/>
-          <w:szCs w:val="22"/>
         </w:rPr>
         <w:t>Aplicación Web para Venta de Bienes Raíces</w:t>
       </w:r>
     </w:p>
     <w:p>
       <w:pPr>
+        <w:spacing w:line="480" w:lineRule="auto"/>
+        <w:ind w:firstLine="720"/>
         <w:jc w:val="both"/>
         <w:rPr>
-          <w:sz w:val="22"/>
-          <w:szCs w:val="22"/>
-        </w:rPr>
-      </w:pPr>
-      <w:r>
-        <w:rPr>
-          <w:sz w:val="22"/>
-          <w:szCs w:val="22"/>
+          <w:rFonts w:ascii="Times New Roman" w:hAnsi="Times New Roman" w:cs="Times New Roman"/>
+        </w:rPr>
+      </w:pPr>
+      <w:r>
+        <w:rPr>
+          <w:rFonts w:ascii="Times New Roman" w:hAnsi="Times New Roman" w:cs="Times New Roman"/>
         </w:rPr>
         <w:t xml:space="preserve">La digitalización del mercado inmobiliario ha permitido que compradores y vendedores gestionen propiedades de manera más eficiente. Con el objetivo de mejorar este proceso, </w:t>
       </w:r>
       <w:r>
         <w:rPr>
-          <w:sz w:val="22"/>
-          <w:szCs w:val="22"/>
+          <w:rFonts w:ascii="Times New Roman" w:hAnsi="Times New Roman" w:cs="Times New Roman"/>
         </w:rPr>
         <w:t>se propone</w:t>
       </w:r>
       <w:r>
         <w:rPr>
-          <w:sz w:val="22"/>
-          <w:szCs w:val="22"/>
+          <w:rFonts w:ascii="Times New Roman" w:hAnsi="Times New Roman" w:cs="Times New Roman"/>
         </w:rPr>
         <w:t xml:space="preserve"> el desarrollo de una </w:t>
       </w:r>
       <w:r>
         <w:rPr>
+          <w:rFonts w:ascii="Times New Roman" w:hAnsi="Times New Roman" w:cs="Times New Roman"/>
           <w:b/>
           <w:bCs/>
-          <w:sz w:val="22"/>
-          <w:szCs w:val="22"/>
         </w:rPr>
         <w:t>Aplicación Web para Venta de Bienes Raíces</w:t>
       </w:r>
       <w:r>
         <w:rPr>
-          <w:sz w:val="22"/>
-          <w:szCs w:val="22"/>
+          <w:rFonts w:ascii="Times New Roman" w:hAnsi="Times New Roman" w:cs="Times New Roman"/>
         </w:rPr>
         <w:t xml:space="preserve">, la cual permitirá administrar propiedades, conectar a clientes con vendedores y agilizar las transacciones de compra y </w:t>
       </w:r>
       <w:r>
         <w:rPr>
-          <w:sz w:val="22"/>
-          <w:szCs w:val="22"/>
+          <w:rFonts w:ascii="Times New Roman" w:hAnsi="Times New Roman" w:cs="Times New Roman"/>
         </w:rPr>
         <w:t>venta</w:t>
       </w:r>
       <w:r>
         <w:rPr>
-          <w:sz w:val="22"/>
-          <w:szCs w:val="22"/>
+          <w:rFonts w:ascii="Times New Roman" w:hAnsi="Times New Roman" w:cs="Times New Roman"/>
         </w:rPr>
         <w:t xml:space="preserve"> de inmuebles.</w:t>
       </w:r>
     </w:p>
     <w:p>
       <w:pPr>
+        <w:spacing w:line="480" w:lineRule="auto"/>
+        <w:ind w:firstLine="720"/>
         <w:jc w:val="both"/>
         <w:rPr>
-          <w:sz w:val="22"/>
-          <w:szCs w:val="22"/>
-        </w:rPr>
-      </w:pPr>
-      <w:r>
-        <w:rPr>
+          <w:rFonts w:ascii="Times New Roman" w:hAnsi="Times New Roman" w:cs="Times New Roman"/>
+        </w:rPr>
+      </w:pPr>
+      <w:r>
+        <w:rPr>
+          <w:rFonts w:ascii="Times New Roman" w:hAnsi="Times New Roman" w:cs="Times New Roman"/>
           <w:b/>
           <w:bCs/>
-          <w:sz w:val="22"/>
-          <w:szCs w:val="22"/>
         </w:rPr>
         <w:t>Objetivo General</w:t>
       </w:r>
       <w:r>
         <w:rPr>
-          <w:sz w:val="22"/>
-          <w:szCs w:val="22"/>
+          <w:rFonts w:ascii="Times New Roman" w:hAnsi="Times New Roman" w:cs="Times New Roman"/>
         </w:rPr>
         <w:t xml:space="preserve"> Desarrollar una plataforma web que facilite la compra, venta y renta de bienes raíces mediante una interfaz intuitiva y un sistema de gestión eficiente.</w:t>
       </w:r>
     </w:p>
     <w:p>
       <w:pPr>
+        <w:spacing w:line="480" w:lineRule="auto"/>
+        <w:ind w:firstLine="720"/>
         <w:jc w:val="both"/>
         <w:rPr>
-          <w:sz w:val="22"/>
-          <w:szCs w:val="22"/>
-        </w:rPr>
-      </w:pPr>
-      <w:r>
-        <w:rPr>
+          <w:rFonts w:ascii="Times New Roman" w:hAnsi="Times New Roman" w:cs="Times New Roman"/>
+        </w:rPr>
+      </w:pPr>
+      <w:r>
+        <w:rPr>
+          <w:rFonts w:ascii="Times New Roman" w:hAnsi="Times New Roman" w:cs="Times New Roman"/>
           <w:b/>
           <w:bCs/>
-          <w:sz w:val="22"/>
-          <w:szCs w:val="22"/>
         </w:rPr>
         <w:t>Objetivos Específicos</w:t>
       </w:r>
@@ -129,16 +122,16 @@
           <w:ilvl w:val="0"/>
           <w:numId w:val="1"/>
         </w:numPr>
+        <w:spacing w:line="480" w:lineRule="auto"/>
+        <w:ind w:firstLine="720"/>
         <w:jc w:val="both"/>
         <w:rPr>
-          <w:sz w:val="22"/>
-          <w:szCs w:val="22"/>
-        </w:rPr>
-      </w:pPr>
-      <w:r>
-        <w:rPr>
-          <w:sz w:val="22"/>
-          <w:szCs w:val="22"/>
+          <w:rFonts w:ascii="Times New Roman" w:hAnsi="Times New Roman" w:cs="Times New Roman"/>
+        </w:rPr>
+      </w:pPr>
+      <w:r>
+        <w:rPr>
+          <w:rFonts w:ascii="Times New Roman" w:hAnsi="Times New Roman" w:cs="Times New Roman"/>
         </w:rPr>
         <w:t>Implementar un sistema de autenticación para usuarios y administradores.</w:t>
       </w:r>
@@ -149,16 +142,16 @@
           <w:ilvl w:val="0"/>
           <w:numId w:val="1"/>
         </w:numPr>
+        <w:spacing w:line="480" w:lineRule="auto"/>
+        <w:ind w:firstLine="720"/>
         <w:jc w:val="both"/>
         <w:rPr>
-          <w:sz w:val="22"/>
-          <w:szCs w:val="22"/>
-        </w:rPr>
-      </w:pPr>
-      <w:r>
-        <w:rPr>
-          <w:sz w:val="22"/>
-          <w:szCs w:val="22"/>
+          <w:rFonts w:ascii="Times New Roman" w:hAnsi="Times New Roman" w:cs="Times New Roman"/>
+        </w:rPr>
+      </w:pPr>
+      <w:r>
+        <w:rPr>
+          <w:rFonts w:ascii="Times New Roman" w:hAnsi="Times New Roman" w:cs="Times New Roman"/>
         </w:rPr>
         <w:t>Permitir a los administradores gestionar propiedades, usuarios y transacciones.</w:t>
       </w:r>
@@ -169,16 +162,16 @@
           <w:ilvl w:val="0"/>
           <w:numId w:val="1"/>
         </w:numPr>
+        <w:spacing w:line="480" w:lineRule="auto"/>
+        <w:ind w:firstLine="720"/>
         <w:jc w:val="both"/>
         <w:rPr>
-          <w:sz w:val="22"/>
-          <w:szCs w:val="22"/>
-        </w:rPr>
-      </w:pPr>
-      <w:r>
-        <w:rPr>
-          <w:sz w:val="22"/>
-          <w:szCs w:val="22"/>
+          <w:rFonts w:ascii="Times New Roman" w:hAnsi="Times New Roman" w:cs="Times New Roman"/>
+        </w:rPr>
+      </w:pPr>
+      <w:r>
+        <w:rPr>
+          <w:rFonts w:ascii="Times New Roman" w:hAnsi="Times New Roman" w:cs="Times New Roman"/>
         </w:rPr>
         <w:t>Diseñar una interfaz moderna y adaptable para facilitar la navegación.</w:t>
       </w:r>
@@ -189,16 +182,16 @@
           <w:ilvl w:val="0"/>
           <w:numId w:val="1"/>
         </w:numPr>
+        <w:spacing w:line="480" w:lineRule="auto"/>
+        <w:ind w:firstLine="720"/>
         <w:jc w:val="both"/>
         <w:rPr>
-          <w:sz w:val="22"/>
-          <w:szCs w:val="22"/>
-        </w:rPr>
-      </w:pPr>
-      <w:r>
-        <w:rPr>
-          <w:sz w:val="22"/>
-          <w:szCs w:val="22"/>
+          <w:rFonts w:ascii="Times New Roman" w:hAnsi="Times New Roman" w:cs="Times New Roman"/>
+        </w:rPr>
+      </w:pPr>
+      <w:r>
+        <w:rPr>
+          <w:rFonts w:ascii="Times New Roman" w:hAnsi="Times New Roman" w:cs="Times New Roman"/>
         </w:rPr>
         <w:t>Integrar filtros de búsqueda para facilitar la localización de propiedades.</w:t>
       </w:r>
@@ -209,117 +202,745 @@
           <w:ilvl w:val="0"/>
           <w:numId w:val="1"/>
         </w:numPr>
+        <w:spacing w:line="480" w:lineRule="auto"/>
+        <w:ind w:firstLine="720"/>
         <w:jc w:val="both"/>
         <w:rPr>
-          <w:sz w:val="22"/>
-          <w:szCs w:val="22"/>
-        </w:rPr>
-      </w:pPr>
-      <w:r>
-        <w:rPr>
-          <w:sz w:val="22"/>
-          <w:szCs w:val="22"/>
+          <w:rFonts w:ascii="Times New Roman" w:hAnsi="Times New Roman" w:cs="Times New Roman"/>
+        </w:rPr>
+      </w:pPr>
+      <w:r>
+        <w:rPr>
+          <w:rFonts w:ascii="Times New Roman" w:hAnsi="Times New Roman" w:cs="Times New Roman"/>
         </w:rPr>
         <w:t>Garantizar la seguridad y almacenamiento eficiente de la información en la base de datos.</w:t>
       </w:r>
     </w:p>
     <w:p>
       <w:pPr>
+        <w:spacing w:line="480" w:lineRule="auto"/>
+        <w:ind w:firstLine="720"/>
         <w:jc w:val="both"/>
         <w:rPr>
-          <w:sz w:val="22"/>
-          <w:szCs w:val="22"/>
-        </w:rPr>
-      </w:pPr>
-      <w:r>
-        <w:rPr>
-          <w:sz w:val="22"/>
-          <w:szCs w:val="22"/>
+          <w:rFonts w:ascii="Times New Roman" w:hAnsi="Times New Roman" w:cs="Times New Roman"/>
+        </w:rPr>
+      </w:pPr>
+      <w:r>
+        <w:rPr>
+          <w:rFonts w:ascii="Times New Roman" w:hAnsi="Times New Roman" w:cs="Times New Roman"/>
         </w:rPr>
         <w:t>Este proyecto busca modernizar el mercado inmobiliario a través de una plataforma que facilite la interacción entre compradores y vendedores. Con un sistema bien estructurado, se mejorará la visibilidad de las propiedades y se optimizarán los procesos de gestión, brindando una experiencia eficiente y segura para los usuarios.</w:t>
       </w:r>
     </w:p>
     <w:p>
       <w:pPr>
+        <w:spacing w:line="480" w:lineRule="auto"/>
         <w:jc w:val="both"/>
         <w:rPr>
-          <w:sz w:val="22"/>
-          <w:szCs w:val="22"/>
-        </w:rPr>
-      </w:pPr>
-      <w:r>
-        <w:rPr>
-          <w:noProof/>
-        </w:rPr>
-        <w:drawing>
-          <wp:anchor distT="0" distB="0" distL="114300" distR="114300" simplePos="0" relativeHeight="251658240" behindDoc="0" locked="0" layoutInCell="1" allowOverlap="1" wp14:anchorId="52FB64ED" wp14:editId="2964182C">
-            <wp:simplePos x="0" y="0"/>
-            <wp:positionH relativeFrom="margin">
-              <wp:align>center</wp:align>
-            </wp:positionH>
-            <wp:positionV relativeFrom="paragraph">
-              <wp:posOffset>6973</wp:posOffset>
-            </wp:positionV>
-            <wp:extent cx="4871544" cy="3476446"/>
-            <wp:effectExtent l="0" t="0" r="5715" b="0"/>
-            <wp:wrapNone/>
-            <wp:docPr id="218118551" name="Picture 1" descr="A screenshot of a website&#10;&#10;AI-generated content may be incorrect."/>
-            <wp:cNvGraphicFramePr>
-              <a:graphicFrameLocks xmlns:a="http://schemas.openxmlformats.org/drawingml/2006/main" noChangeAspect="1"/>
-            </wp:cNvGraphicFramePr>
-            <a:graphic xmlns:a="http://schemas.openxmlformats.org/drawingml/2006/main">
-              <a:graphicData uri="http://schemas.openxmlformats.org/drawingml/2006/picture">
-                <pic:pic xmlns:pic="http://schemas.openxmlformats.org/drawingml/2006/picture">
-                  <pic:nvPicPr>
-                    <pic:cNvPr id="218118551" name="Picture 1" descr="A screenshot of a website&#10;&#10;AI-generated content may be incorrect."/>
-                    <pic:cNvPicPr/>
-                  </pic:nvPicPr>
-                  <pic:blipFill>
-                    <a:blip r:embed="rId5">
-                      <a:extLst>
-                        <a:ext uri="{28A0092B-C50C-407E-A947-70E740481C1C}">
-                          <a14:useLocalDpi xmlns:a14="http://schemas.microsoft.com/office/drawing/2010/main" val="0"/>
-                        </a:ext>
-                      </a:extLst>
-                    </a:blip>
-                    <a:stretch>
-                      <a:fillRect/>
-                    </a:stretch>
-                  </pic:blipFill>
-                  <pic:spPr>
-                    <a:xfrm>
-                      <a:off x="0" y="0"/>
-                      <a:ext cx="4871544" cy="3476446"/>
-                    </a:xfrm>
-                    <a:prstGeom prst="rect">
-                      <a:avLst/>
-                    </a:prstGeom>
-                  </pic:spPr>
-                </pic:pic>
-              </a:graphicData>
-            </a:graphic>
-            <wp14:sizeRelH relativeFrom="page">
-              <wp14:pctWidth>0</wp14:pctWidth>
-            </wp14:sizeRelH>
-            <wp14:sizeRelV relativeFrom="page">
-              <wp14:pctHeight>0</wp14:pctHeight>
-            </wp14:sizeRelV>
-          </wp:anchor>
-        </w:drawing>
-      </w:r>
-    </w:p>
-    <w:p>
-      <w:pPr>
+          <w:rFonts w:ascii="Times New Roman" w:hAnsi="Times New Roman" w:cs="Times New Roman"/>
+        </w:rPr>
+      </w:pPr>
+    </w:p>
+    <w:p>
+      <w:pPr>
+        <w:spacing w:line="480" w:lineRule="auto"/>
+        <w:ind w:firstLine="720"/>
+        <w:jc w:val="center"/>
+        <w:rPr>
+          <w:rFonts w:ascii="Times New Roman" w:hAnsi="Times New Roman" w:cs="Times New Roman"/>
+          <w:b/>
+          <w:bCs/>
+        </w:rPr>
+      </w:pPr>
+      <w:r>
+        <w:rPr>
+          <w:rFonts w:ascii="Times New Roman" w:hAnsi="Times New Roman" w:cs="Times New Roman"/>
+          <w:b/>
+          <w:bCs/>
+        </w:rPr>
+        <w:lastRenderedPageBreak/>
+        <w:t>Antecedente</w:t>
+      </w:r>
+      <w:r>
+        <w:rPr>
+          <w:rFonts w:ascii="Times New Roman" w:hAnsi="Times New Roman" w:cs="Times New Roman"/>
+          <w:b/>
+          <w:bCs/>
+        </w:rPr>
+        <w:t>s</w:t>
+      </w:r>
+    </w:p>
+    <w:p>
+      <w:pPr>
+        <w:spacing w:line="480" w:lineRule="auto"/>
+        <w:ind w:firstLine="720"/>
         <w:jc w:val="both"/>
         <w:rPr>
-          <w:sz w:val="22"/>
-          <w:szCs w:val="22"/>
-        </w:rPr>
-      </w:pPr>
+          <w:rFonts w:ascii="Times New Roman" w:hAnsi="Times New Roman" w:cs="Times New Roman"/>
+        </w:rPr>
+      </w:pPr>
+      <w:r>
+        <w:rPr>
+          <w:rFonts w:ascii="Times New Roman" w:hAnsi="Times New Roman" w:cs="Times New Roman"/>
+        </w:rPr>
+        <w:t>El negocio de bienes raíces ha sido una parte fundamental de la economía y la sociedad desde tiempos antiguos. A lo largo de la historia, la propiedad de la tierra y los inmuebles ha evolucionado de manera significativa, influenciada por factores políticos, económicos y sociales. Desde las primeras civilizaciones hasta la era digital, el mercado inmobiliario ha experimentado cambios que han redefinido su funcionamiento y su impacto en la vida de las personas.</w:t>
+      </w:r>
+    </w:p>
+    <w:p>
+      <w:pPr>
+        <w:spacing w:line="480" w:lineRule="auto"/>
+        <w:ind w:firstLine="720"/>
+        <w:jc w:val="both"/>
+        <w:rPr>
+          <w:rFonts w:ascii="Times New Roman" w:hAnsi="Times New Roman" w:cs="Times New Roman"/>
+        </w:rPr>
+      </w:pPr>
+      <w:r>
+        <w:rPr>
+          <w:rFonts w:ascii="Times New Roman" w:hAnsi="Times New Roman" w:cs="Times New Roman"/>
+        </w:rPr>
+        <w:t>El auge de la Revolución Industrial trajo consigo un crecimiento acelerado de las ciudades y un cambio radical en el mercado inmobiliario. La demanda de viviendas y espacios comerciales aumentó considerablemente, lo que llevó a la urbanización y la especulación inmobiliaria. En este periodo se comenzaron a desarrollar leyes más sofisticadas sobre propiedad, arrendamiento y financiamiento inmobiliario. Surgieron también las primeras agencias inmobiliarias, que ayudaban a conectar compradores y vendedores, profesionalizando el sector.</w:t>
+      </w:r>
+    </w:p>
+    <w:p>
+      <w:pPr>
+        <w:spacing w:line="480" w:lineRule="auto"/>
+        <w:ind w:firstLine="720"/>
+        <w:jc w:val="both"/>
+        <w:rPr>
+          <w:rFonts w:ascii="Times New Roman" w:hAnsi="Times New Roman" w:cs="Times New Roman"/>
+        </w:rPr>
+      </w:pPr>
+      <w:r>
+        <w:rPr>
+          <w:rFonts w:ascii="Times New Roman" w:hAnsi="Times New Roman" w:cs="Times New Roman"/>
+        </w:rPr>
+        <w:t>Con la llegada del siglo XXI, el negocio inmobiliario ha experimentado una revolución gracias a la tecnología. Con la llegada de Internet y la digitalización de los procesos inmobiliarios. Durante la década de 1990, surgieron los primeros portales en línea, como Realtor.com (1995) y Zillow (2006), que permitieron a los compradores y vendedores acceder a listados de propiedades de manera más eficiente. La digitalización ha permitido que los compradores y vendedores accedan a plataformas en línea para buscar propiedades, realizar transacciones y obtener financiamiento de manera más eficiente.</w:t>
+      </w:r>
+    </w:p>
+    <w:p>
+      <w:pPr>
+        <w:spacing w:line="480" w:lineRule="auto"/>
+        <w:ind w:firstLine="720"/>
+        <w:jc w:val="both"/>
+        <w:rPr>
+          <w:rFonts w:ascii="Times New Roman" w:hAnsi="Times New Roman" w:cs="Times New Roman"/>
+        </w:rPr>
+      </w:pPr>
+      <w:r>
+        <w:rPr>
+          <w:rFonts w:ascii="Times New Roman" w:hAnsi="Times New Roman" w:cs="Times New Roman"/>
+        </w:rPr>
+        <w:t xml:space="preserve">Las innovaciones tecnológicas como la inteligencia artificial y el blockchain han transformado la industria, haciendo que los procesos sean más transparentes y accesibles. Además, el crecimiento de plataformas de alquiler a corto plazo, como Airbnb, ha redefinido el mercado de </w:t>
+      </w:r>
+      <w:r>
+        <w:rPr>
+          <w:rFonts w:ascii="Times New Roman" w:hAnsi="Times New Roman" w:cs="Times New Roman"/>
+        </w:rPr>
+        <w:lastRenderedPageBreak/>
+        <w:t>arrendamiento y ha generado nuevas oportunidades de inversión. Estas plataformas han cambiado la forma en que las personas acceden a viviendas temporales y han abierto nuevas puertas para propietarios que buscan rentabilizar sus inmuebles sin recurrir a contratos de arrendamiento tradicionales. Sin embargo, esta evolución también ha traído desafíos regulatorios y económicos, como la gentrificación en áreas urbanas y el aumento de los precios de alquiler en algunas ciudades.</w:t>
+      </w:r>
+    </w:p>
+    <w:p>
+      <w:pPr>
+        <w:spacing w:line="480" w:lineRule="auto"/>
+        <w:ind w:firstLine="720"/>
+        <w:jc w:val="both"/>
+        <w:rPr>
+          <w:rFonts w:ascii="Times New Roman" w:hAnsi="Times New Roman" w:cs="Times New Roman"/>
+        </w:rPr>
+      </w:pPr>
+      <w:r>
+        <w:rPr>
+          <w:rFonts w:ascii="Times New Roman" w:hAnsi="Times New Roman" w:cs="Times New Roman"/>
+        </w:rPr>
+        <w:t>Actualmente, el sector inmobiliario sigue evolucionando con tendencias como la sostenibilidad, la construcción ecológica y la integración de tecnologías inteligentes en los hogares y edificios comerciales. El uso de sensores</w:t>
+      </w:r>
+      <w:r>
+        <w:rPr>
+          <w:rFonts w:ascii="Times New Roman" w:hAnsi="Times New Roman" w:cs="Times New Roman"/>
+        </w:rPr>
+        <w:t>,</w:t>
+      </w:r>
+      <w:r>
+        <w:rPr>
+          <w:rFonts w:ascii="Times New Roman" w:hAnsi="Times New Roman" w:cs="Times New Roman"/>
+        </w:rPr>
+        <w:t xml:space="preserve"> I</w:t>
+      </w:r>
+      <w:r>
+        <w:rPr>
+          <w:rFonts w:ascii="Times New Roman" w:hAnsi="Times New Roman" w:cs="Times New Roman"/>
+        </w:rPr>
+        <w:t xml:space="preserve">nternet de </w:t>
+      </w:r>
+      <w:r>
+        <w:rPr>
+          <w:rFonts w:ascii="Times New Roman" w:hAnsi="Times New Roman" w:cs="Times New Roman"/>
+        </w:rPr>
+        <w:t>las cosas</w:t>
+      </w:r>
+      <w:r>
+        <w:rPr>
+          <w:rFonts w:ascii="Times New Roman" w:hAnsi="Times New Roman" w:cs="Times New Roman"/>
+        </w:rPr>
+        <w:t xml:space="preserve"> (</w:t>
+      </w:r>
+      <w:r>
+        <w:rPr>
+          <w:rFonts w:ascii="Times New Roman" w:hAnsi="Times New Roman" w:cs="Times New Roman"/>
+        </w:rPr>
+        <w:t>IOT</w:t>
+      </w:r>
+      <w:r>
+        <w:rPr>
+          <w:rFonts w:ascii="Times New Roman" w:hAnsi="Times New Roman" w:cs="Times New Roman"/>
+        </w:rPr>
+        <w:t>) en viviendas permite la automatización de funciones como la iluminación, la climatización y la seguridad, optimizando el consumo energético y mejorando la experiencia de los residentes. Asimismo, la construcción modular y los materiales sostenibles han comenzado a ganar popularidad como una respuesta a la crisis climática y la necesidad de reducir el impacto ambiental de la industria inmobiliaria. El negocio de bienes raíces, que ha sido un pilar de la economía durante siglos, continúa adaptándose a las necesidades de una sociedad en constante cambio.</w:t>
+      </w:r>
+    </w:p>
+    <w:p>
+      <w:pPr>
+        <w:spacing w:line="480" w:lineRule="auto"/>
+        <w:ind w:firstLine="720"/>
+        <w:jc w:val="center"/>
+        <w:rPr>
+          <w:rFonts w:ascii="Times New Roman" w:hAnsi="Times New Roman" w:cs="Times New Roman"/>
+          <w:b/>
+          <w:bCs/>
+        </w:rPr>
+      </w:pPr>
+      <w:r>
+        <w:rPr>
+          <w:rFonts w:ascii="Times New Roman" w:hAnsi="Times New Roman" w:cs="Times New Roman"/>
+          <w:b/>
+          <w:bCs/>
+        </w:rPr>
+        <w:t>Planteamiento del problema</w:t>
+      </w:r>
+    </w:p>
+    <w:p>
+      <w:pPr>
+        <w:spacing w:line="480" w:lineRule="auto"/>
+        <w:ind w:firstLine="720"/>
+        <w:jc w:val="both"/>
+        <w:rPr>
+          <w:rFonts w:ascii="Times New Roman" w:hAnsi="Times New Roman" w:cs="Times New Roman"/>
+        </w:rPr>
+      </w:pPr>
+      <w:r>
+        <w:rPr>
+          <w:rFonts w:ascii="Times New Roman" w:hAnsi="Times New Roman" w:cs="Times New Roman"/>
+        </w:rPr>
+        <w:t xml:space="preserve">La compraventa de bienes raíces ha sido históricamente un proceso complejo, </w:t>
+      </w:r>
+      <w:r>
+        <w:rPr>
+          <w:rFonts w:ascii="Times New Roman" w:hAnsi="Times New Roman" w:cs="Times New Roman"/>
+        </w:rPr>
+        <w:t xml:space="preserve">tanto como para compradores y vendedores, </w:t>
+      </w:r>
+      <w:r>
+        <w:rPr>
+          <w:rFonts w:ascii="Times New Roman" w:hAnsi="Times New Roman" w:cs="Times New Roman"/>
+        </w:rPr>
+        <w:t>caracterizado por la necesidad de intermediación, largas negociaciones y una falta de acceso inmediato a la información relevante sobre las propiedades. Antes de la era digital, los compradores dependían principalmente de agencias inmobiliarias, anuncios en periódicos y visitas presenciales para encontrar un inmueble adecuado. Del mismo modo, los vendedores tenían opciones limitadas para promocionar sus propiedades, lo que reducía significativamente su alcance en el mercado.</w:t>
+      </w:r>
+    </w:p>
+    <w:p>
+      <w:pPr>
+        <w:spacing w:line="480" w:lineRule="auto"/>
+        <w:jc w:val="center"/>
+        <w:rPr>
+          <w:rFonts w:ascii="Times New Roman" w:hAnsi="Times New Roman" w:cs="Times New Roman"/>
+          <w:b/>
+          <w:bCs/>
+        </w:rPr>
+      </w:pPr>
+      <w:r>
+        <w:rPr>
+          <w:rFonts w:ascii="Times New Roman" w:hAnsi="Times New Roman" w:cs="Times New Roman"/>
+          <w:b/>
+          <w:bCs/>
+        </w:rPr>
+        <w:lastRenderedPageBreak/>
+        <w:t>Justificación</w:t>
+      </w:r>
+    </w:p>
+    <w:p>
+      <w:pPr>
+        <w:spacing w:line="480" w:lineRule="auto"/>
+        <w:ind w:firstLine="708"/>
+        <w:jc w:val="both"/>
+        <w:rPr>
+          <w:rFonts w:ascii="Times New Roman" w:hAnsi="Times New Roman" w:cs="Times New Roman"/>
+        </w:rPr>
+      </w:pPr>
+      <w:r>
+        <w:rPr>
+          <w:rFonts w:ascii="Times New Roman" w:hAnsi="Times New Roman" w:cs="Times New Roman"/>
+        </w:rPr>
+        <w:t>El mercado inmobiliario ha experimentado una transformación digital significativa en los últimos años; sin embargo, persisten desafíos como la falta de acceso a información confiable, la dificultad en la comunicación entre compradores y vendedores, y el riesgo de fraudes en transacciones en línea. Ante esta situación, el desarrollo de una plataforma web especializada permitirá a los usuarios acceder a información detallada y actualizada sobre propiedades en venta o alquiler, facilitando la toma de decisiones con mayor seguridad y transparencia.</w:t>
+      </w:r>
+    </w:p>
+    <w:p>
+      <w:pPr>
+        <w:spacing w:line="480" w:lineRule="auto"/>
+        <w:ind w:firstLine="708"/>
+        <w:jc w:val="both"/>
+        <w:rPr>
+          <w:rFonts w:ascii="Times New Roman" w:hAnsi="Times New Roman" w:cs="Times New Roman"/>
+        </w:rPr>
+      </w:pPr>
+      <w:r>
+        <w:rPr>
+          <w:rFonts w:ascii="Times New Roman" w:hAnsi="Times New Roman" w:cs="Times New Roman"/>
+        </w:rPr>
+        <w:t>La integración de herramientas avanzadas, como filtros inteligentes, notificaciones personalizadas y autenticación segura, mejorará la experiencia del usuario al optimizar la búsqueda de inmuebles y reducir los riesgos de fraude. Desde un punto de vista económico, esta solución beneficiará tanto a compradores como a vendedores al proporcionar un entorno digital eficiente y accesible. Los propietarios podrán gestionar sus inmuebles de manera centralizada y profesional, mientras que los interesados en adquirir o alquilar propiedades tendrán acceso a una plataforma confiable que les permitirá comparar opciones y contactar directamente a los vendedores sin intermediarios innecesarios.</w:t>
+      </w:r>
+    </w:p>
+    <w:p>
+      <w:pPr>
+        <w:spacing w:line="480" w:lineRule="auto"/>
+        <w:ind w:firstLine="708"/>
+        <w:jc w:val="both"/>
+        <w:rPr>
+          <w:rFonts w:ascii="Times New Roman" w:hAnsi="Times New Roman" w:cs="Times New Roman"/>
+        </w:rPr>
+      </w:pPr>
+      <w:r>
+        <w:rPr>
+          <w:rFonts w:ascii="Times New Roman" w:hAnsi="Times New Roman" w:cs="Times New Roman"/>
+        </w:rPr>
+        <w:t>En este sentido, esta plataforma no solo moderniza el proceso de compraventa de bienes raíces, sino que también fomenta la transparencia, la eficiencia y la seguridad en las transacciones inmobiliarias, representando un aporte significativo a la evolución del sector.</w:t>
+      </w:r>
+    </w:p>
+    <w:p>
+      <w:pPr>
+        <w:spacing w:line="480" w:lineRule="auto"/>
+        <w:ind w:firstLine="708"/>
+        <w:jc w:val="center"/>
+        <w:rPr>
+          <w:rFonts w:ascii="Times New Roman" w:hAnsi="Times New Roman" w:cs="Times New Roman"/>
+          <w:b/>
+          <w:bCs/>
+        </w:rPr>
+      </w:pPr>
+      <w:r>
+        <w:rPr>
+          <w:rFonts w:ascii="Times New Roman" w:hAnsi="Times New Roman" w:cs="Times New Roman"/>
+          <w:b/>
+          <w:bCs/>
+        </w:rPr>
+        <w:t>Preguntas</w:t>
+      </w:r>
+    </w:p>
+    <w:p>
+      <w:pPr>
+        <w:pStyle w:val="ListParagraph"/>
+        <w:numPr>
+          <w:ilvl w:val="0"/>
+          <w:numId w:val="8"/>
+        </w:numPr>
+        <w:spacing w:line="480" w:lineRule="auto"/>
+        <w:jc w:val="both"/>
+        <w:rPr>
+          <w:rFonts w:ascii="Times New Roman" w:hAnsi="Times New Roman" w:cs="Times New Roman"/>
+        </w:rPr>
+      </w:pPr>
+      <w:r>
+        <w:rPr>
+          <w:rFonts w:ascii="Times New Roman" w:hAnsi="Times New Roman" w:cs="Times New Roman"/>
+        </w:rPr>
+        <w:t>¿Cómo podría una plataforma digital de bienes raíces aumentar el alcance de mercado para los vendedores y proporcionar a los compradores una mayor variedad de opciones de propiedades?</w:t>
+      </w:r>
+    </w:p>
+    <w:p>
+      <w:pPr>
+        <w:pStyle w:val="ListParagraph"/>
+        <w:numPr>
+          <w:ilvl w:val="0"/>
+          <w:numId w:val="8"/>
+        </w:numPr>
+        <w:spacing w:line="480" w:lineRule="auto"/>
+        <w:jc w:val="both"/>
+        <w:rPr>
+          <w:rFonts w:ascii="Times New Roman" w:hAnsi="Times New Roman" w:cs="Times New Roman"/>
+        </w:rPr>
+      </w:pPr>
+      <w:r>
+        <w:rPr>
+          <w:rFonts w:ascii="Times New Roman" w:hAnsi="Times New Roman" w:cs="Times New Roman"/>
+        </w:rPr>
+        <w:lastRenderedPageBreak/>
+        <w:t xml:space="preserve">¿Qué características debería incluir una </w:t>
+      </w:r>
+      <w:r>
+        <w:rPr>
+          <w:rFonts w:ascii="Times New Roman" w:hAnsi="Times New Roman" w:cs="Times New Roman"/>
+        </w:rPr>
+        <w:t>plataforma</w:t>
+      </w:r>
+      <w:r>
+        <w:rPr>
+          <w:rFonts w:ascii="Times New Roman" w:hAnsi="Times New Roman" w:cs="Times New Roman"/>
+        </w:rPr>
+        <w:t xml:space="preserve"> web de bienes raíces para mejorar la experiencia tanto de compradores como de vendedores, y cómo podrían estas características abordar los problemas del sector?</w:t>
+      </w:r>
+    </w:p>
+    <w:p>
+      <w:pPr>
+        <w:pStyle w:val="ListParagraph"/>
+        <w:rPr>
+          <w:rFonts w:ascii="Times New Roman" w:hAnsi="Times New Roman" w:cs="Times New Roman"/>
+        </w:rPr>
+      </w:pPr>
+    </w:p>
+    <w:p>
+      <w:pPr>
+        <w:pStyle w:val="ListParagraph"/>
+        <w:numPr>
+          <w:ilvl w:val="0"/>
+          <w:numId w:val="8"/>
+        </w:numPr>
+        <w:spacing w:line="480" w:lineRule="auto"/>
+        <w:jc w:val="both"/>
+        <w:rPr>
+          <w:rFonts w:ascii="Times New Roman" w:hAnsi="Times New Roman" w:cs="Times New Roman"/>
+        </w:rPr>
+      </w:pPr>
+      <w:r>
+        <w:rPr>
+          <w:rFonts w:ascii="Times New Roman" w:hAnsi="Times New Roman" w:cs="Times New Roman"/>
+        </w:rPr>
+        <w:t xml:space="preserve">¿De qué manera </w:t>
+      </w:r>
+      <w:r>
+        <w:rPr>
+          <w:rFonts w:ascii="Times New Roman" w:hAnsi="Times New Roman" w:cs="Times New Roman"/>
+        </w:rPr>
+        <w:t>puede una</w:t>
+      </w:r>
+      <w:r>
+        <w:rPr>
+          <w:rFonts w:ascii="Times New Roman" w:hAnsi="Times New Roman" w:cs="Times New Roman"/>
+        </w:rPr>
+        <w:t xml:space="preserve"> aplicación web</w:t>
+      </w:r>
+      <w:r>
+        <w:rPr>
+          <w:rFonts w:ascii="Times New Roman" w:hAnsi="Times New Roman" w:cs="Times New Roman"/>
+        </w:rPr>
+        <w:t xml:space="preserve"> </w:t>
+      </w:r>
+      <w:r>
+        <w:rPr>
+          <w:rFonts w:ascii="Times New Roman" w:hAnsi="Times New Roman" w:cs="Times New Roman"/>
+        </w:rPr>
+        <w:t>simplificar y agilizar el proceso de compraventa, reduciendo la necesidad de intermediación y visitas presenciales?</w:t>
+      </w:r>
+    </w:p>
+    <w:p>
+      <w:pPr>
+        <w:pStyle w:val="ListParagraph"/>
+        <w:rPr>
+          <w:rFonts w:ascii="Times New Roman" w:hAnsi="Times New Roman" w:cs="Times New Roman"/>
+        </w:rPr>
+      </w:pPr>
+    </w:p>
+    <w:p>
+      <w:pPr>
+        <w:pStyle w:val="ListParagraph"/>
+        <w:numPr>
+          <w:ilvl w:val="0"/>
+          <w:numId w:val="8"/>
+        </w:numPr>
+        <w:spacing w:line="480" w:lineRule="auto"/>
+        <w:jc w:val="both"/>
+        <w:rPr>
+          <w:rFonts w:ascii="Times New Roman" w:hAnsi="Times New Roman" w:cs="Times New Roman"/>
+        </w:rPr>
+      </w:pPr>
+      <w:r>
+        <w:rPr>
+          <w:rFonts w:ascii="Times New Roman" w:hAnsi="Times New Roman" w:cs="Times New Roman"/>
+        </w:rPr>
+        <w:t>¿Cómo podría una plataforma digital fomentar la confianza entre compradores y vendedores, dado que las transacciones de bienes raíces suelen involucrar grandes sumas de dinero y riesgos asociados?</w:t>
+      </w:r>
+    </w:p>
+    <w:p>
+      <w:pPr>
+        <w:pStyle w:val="ListParagraph"/>
+        <w:rPr>
+          <w:rFonts w:ascii="Times New Roman" w:hAnsi="Times New Roman" w:cs="Times New Roman"/>
+        </w:rPr>
+      </w:pPr>
+    </w:p>
+    <w:p>
+      <w:pPr>
+        <w:pStyle w:val="ListParagraph"/>
+        <w:numPr>
+          <w:ilvl w:val="0"/>
+          <w:numId w:val="8"/>
+        </w:numPr>
+        <w:spacing w:line="480" w:lineRule="auto"/>
+        <w:jc w:val="both"/>
+        <w:rPr>
+          <w:rFonts w:ascii="Times New Roman" w:hAnsi="Times New Roman" w:cs="Times New Roman"/>
+        </w:rPr>
+      </w:pPr>
+      <w:r>
+        <w:rPr>
+          <w:rFonts w:ascii="Times New Roman" w:hAnsi="Times New Roman" w:cs="Times New Roman"/>
+        </w:rPr>
+        <w:t>¿Qué papel juega la tecnología en la reducción del tiempo y los costos asociados con la compraventa de bienes raíces, y cómo podría una aplicación web optimizar estos aspectos?</w:t>
+      </w:r>
+    </w:p>
+    <w:p>
+      <w:pPr>
+        <w:spacing w:line="480" w:lineRule="auto"/>
+        <w:ind w:firstLine="720"/>
+        <w:jc w:val="center"/>
+        <w:rPr>
+          <w:rFonts w:ascii="Times New Roman" w:hAnsi="Times New Roman" w:cs="Times New Roman"/>
+          <w:b/>
+          <w:bCs/>
+        </w:rPr>
+      </w:pPr>
+      <w:r>
+        <w:rPr>
+          <w:rFonts w:ascii="Times New Roman" w:hAnsi="Times New Roman" w:cs="Times New Roman"/>
+          <w:b/>
+          <w:bCs/>
+        </w:rPr>
+        <w:t>Objetivo</w:t>
+      </w:r>
+      <w:r>
+        <w:rPr>
+          <w:rFonts w:ascii="Times New Roman" w:hAnsi="Times New Roman" w:cs="Times New Roman"/>
+          <w:b/>
+          <w:bCs/>
+        </w:rPr>
+        <w:t>s</w:t>
+      </w:r>
+      <w:r>
+        <w:rPr>
+          <w:rFonts w:ascii="Times New Roman" w:hAnsi="Times New Roman" w:cs="Times New Roman"/>
+          <w:b/>
+          <w:bCs/>
+        </w:rPr>
+        <w:t xml:space="preserve"> </w:t>
+      </w:r>
+    </w:p>
+    <w:p>
+      <w:pPr>
+        <w:spacing w:line="480" w:lineRule="auto"/>
+        <w:jc w:val="both"/>
+        <w:rPr>
+          <w:rFonts w:ascii="Times New Roman" w:hAnsi="Times New Roman" w:cs="Times New Roman"/>
+          <w:b/>
+          <w:bCs/>
+        </w:rPr>
+      </w:pPr>
+      <w:r>
+        <w:rPr>
+          <w:rFonts w:ascii="Times New Roman" w:hAnsi="Times New Roman" w:cs="Times New Roman"/>
+          <w:b/>
+          <w:bCs/>
+        </w:rPr>
+        <w:t>Genera</w:t>
+      </w:r>
+      <w:r>
+        <w:rPr>
+          <w:rFonts w:ascii="Times New Roman" w:hAnsi="Times New Roman" w:cs="Times New Roman"/>
+          <w:b/>
+          <w:bCs/>
+        </w:rPr>
+        <w:t>l</w:t>
+      </w:r>
+    </w:p>
+    <w:p>
+      <w:pPr>
+        <w:pStyle w:val="ListParagraph"/>
+        <w:numPr>
+          <w:ilvl w:val="0"/>
+          <w:numId w:val="12"/>
+        </w:numPr>
+        <w:spacing w:line="480" w:lineRule="auto"/>
+        <w:jc w:val="both"/>
+        <w:rPr>
+          <w:rFonts w:ascii="Times New Roman" w:hAnsi="Times New Roman" w:cs="Times New Roman"/>
+        </w:rPr>
+      </w:pPr>
+      <w:r>
+        <w:rPr>
+          <w:rFonts w:ascii="Times New Roman" w:hAnsi="Times New Roman" w:cs="Times New Roman"/>
+        </w:rPr>
+        <w:t>Desarrollar una aplicación web para la venta y alquiler de bienes raíces que permita modernizar y optimizar la eficiencia del mercado inmobiliario, facilitando la interacción entre compradores y vendedores, agilizando las transacciones y garantizando mayor seguridad y transparencia en la gestión de los inmuebles</w:t>
+      </w:r>
+      <w:r>
+        <w:rPr>
+          <w:rFonts w:ascii="Times New Roman" w:hAnsi="Times New Roman" w:cs="Times New Roman"/>
+        </w:rPr>
+        <w:t>.</w:t>
+      </w:r>
+    </w:p>
+    <w:p>
+      <w:pPr>
+        <w:spacing w:line="480" w:lineRule="auto"/>
+        <w:ind w:left="360"/>
+        <w:jc w:val="both"/>
+        <w:rPr>
+          <w:rFonts w:ascii="Times New Roman" w:hAnsi="Times New Roman" w:cs="Times New Roman"/>
+          <w:b/>
+          <w:bCs/>
+        </w:rPr>
+      </w:pPr>
+      <w:r>
+        <w:rPr>
+          <w:rFonts w:ascii="Times New Roman" w:hAnsi="Times New Roman" w:cs="Times New Roman"/>
+          <w:b/>
+          <w:bCs/>
+        </w:rPr>
+        <w:t>Específicos</w:t>
+      </w:r>
+    </w:p>
+    <w:p>
+      <w:pPr>
+        <w:pStyle w:val="ListParagraph"/>
+        <w:numPr>
+          <w:ilvl w:val="0"/>
+          <w:numId w:val="11"/>
+        </w:numPr>
+        <w:spacing w:line="480" w:lineRule="auto"/>
+        <w:jc w:val="both"/>
+        <w:rPr>
+          <w:rFonts w:ascii="Times New Roman" w:hAnsi="Times New Roman" w:cs="Times New Roman"/>
+        </w:rPr>
+      </w:pPr>
+      <w:r>
+        <w:rPr>
+          <w:rFonts w:ascii="Times New Roman" w:hAnsi="Times New Roman" w:cs="Times New Roman"/>
+        </w:rPr>
+        <w:t>Crear un mecanismo que permita a compradores, vendedores e inquilinos calificar y dejar reseñas sobre sus experiencias, fomentando la confianza y la transparencia en la plataforma.</w:t>
+      </w:r>
+    </w:p>
+    <w:p>
+      <w:pPr>
+        <w:pStyle w:val="ListParagraph"/>
+        <w:rPr>
+          <w:rFonts w:ascii="Times New Roman" w:hAnsi="Times New Roman" w:cs="Times New Roman"/>
+        </w:rPr>
+      </w:pPr>
+    </w:p>
+    <w:p>
+      <w:pPr>
+        <w:pStyle w:val="ListParagraph"/>
+        <w:numPr>
+          <w:ilvl w:val="0"/>
+          <w:numId w:val="11"/>
+        </w:numPr>
+        <w:spacing w:line="480" w:lineRule="auto"/>
+        <w:jc w:val="both"/>
+        <w:rPr>
+          <w:rFonts w:ascii="Times New Roman" w:hAnsi="Times New Roman" w:cs="Times New Roman"/>
+        </w:rPr>
+      </w:pPr>
+      <w:r>
+        <w:rPr>
+          <w:rFonts w:ascii="Times New Roman" w:hAnsi="Times New Roman" w:cs="Times New Roman"/>
+        </w:rPr>
+        <w:t>Proporcionar a compradores y vendedores datos y estadísticas sobre tendencias del mercado, como precios promedio, zonas más demandadas y tiempos de venta, para ayudarlos a tomar decisiones más informadas.</w:t>
+      </w:r>
+    </w:p>
+    <w:p>
+      <w:pPr>
+        <w:pStyle w:val="ListParagraph"/>
+        <w:rPr>
+          <w:rFonts w:ascii="Times New Roman" w:hAnsi="Times New Roman" w:cs="Times New Roman"/>
+          <w:highlight w:val="yellow"/>
+        </w:rPr>
+      </w:pPr>
+    </w:p>
+    <w:p>
+      <w:pPr>
+        <w:pStyle w:val="ListParagraph"/>
+        <w:numPr>
+          <w:ilvl w:val="0"/>
+          <w:numId w:val="11"/>
+        </w:numPr>
+        <w:spacing w:line="480" w:lineRule="auto"/>
+        <w:jc w:val="both"/>
+        <w:rPr>
+          <w:rFonts w:ascii="Times New Roman" w:hAnsi="Times New Roman" w:cs="Times New Roman"/>
+        </w:rPr>
+      </w:pPr>
+      <w:r>
+        <w:rPr>
+          <w:rFonts w:ascii="Times New Roman" w:hAnsi="Times New Roman" w:cs="Times New Roman"/>
+        </w:rPr>
+        <w:t>Diseñar una interfaz intuitiva y accesible que sea fácil de usar para personas con distintos niveles de experiencia tecnológica, garantizando una experiencia satisfactoria para todos los usuarios.</w:t>
+      </w:r>
+    </w:p>
+    <w:p>
+      <w:pPr>
+        <w:pStyle w:val="ListParagraph"/>
+        <w:rPr>
+          <w:rFonts w:ascii="Times New Roman" w:hAnsi="Times New Roman" w:cs="Times New Roman"/>
+        </w:rPr>
+      </w:pPr>
+    </w:p>
+    <w:p>
+      <w:pPr>
+        <w:pStyle w:val="ListParagraph"/>
+        <w:numPr>
+          <w:ilvl w:val="0"/>
+          <w:numId w:val="11"/>
+        </w:numPr>
+        <w:spacing w:line="480" w:lineRule="auto"/>
+        <w:jc w:val="both"/>
+        <w:rPr>
+          <w:rFonts w:ascii="Times New Roman" w:hAnsi="Times New Roman" w:cs="Times New Roman"/>
+        </w:rPr>
+      </w:pPr>
+      <w:r>
+        <w:rPr>
+          <w:rFonts w:ascii="Times New Roman" w:hAnsi="Times New Roman" w:cs="Times New Roman"/>
+        </w:rPr>
+        <w:t>Ofrecer servicios complementarios, como asesoría hipotecaria, inspecciones técnicas y soporte legal, para que los usuarios puedan gestionar todo el proceso de compraventa en un solo lugar.</w:t>
+      </w:r>
+    </w:p>
+    <w:p>
+      <w:pPr>
+        <w:pStyle w:val="ListParagraph"/>
+        <w:rPr>
+          <w:rFonts w:ascii="Times New Roman" w:hAnsi="Times New Roman" w:cs="Times New Roman"/>
+        </w:rPr>
+      </w:pPr>
+    </w:p>
+    <w:p>
+      <w:pPr>
+        <w:pStyle w:val="ListParagraph"/>
+        <w:numPr>
+          <w:ilvl w:val="0"/>
+          <w:numId w:val="11"/>
+        </w:numPr>
+        <w:spacing w:line="480" w:lineRule="auto"/>
+        <w:jc w:val="both"/>
+        <w:rPr>
+          <w:rFonts w:ascii="Times New Roman" w:hAnsi="Times New Roman" w:cs="Times New Roman"/>
+        </w:rPr>
+      </w:pPr>
+      <w:r>
+        <w:rPr>
+          <w:rFonts w:ascii="Times New Roman" w:hAnsi="Times New Roman" w:cs="Times New Roman"/>
+        </w:rPr>
+        <w:t>Implementar sistemas de comunicación eficientes y herramientas de negociación en línea que permitan agilizar los acuerdos entre compradores y vendedores.</w:t>
+      </w:r>
     </w:p>
     <w:sectPr>
-      <w:pgSz w:w="12240" w:h="15840"/>
-      <w:pgMar w:top="1417" w:right="1701" w:bottom="1417" w:left="1701" w:header="708" w:footer="708" w:gutter="0"/>
+      <w:pgSz w:w="12240" w:h="15840" w:code="1"/>
+      <w:pgMar w:top="1440" w:right="1440" w:bottom="1440" w:left="1440" w:header="709" w:footer="709" w:gutter="0"/>
       <w:cols w:space="708"/>
       <w:docGrid w:linePitch="360"/>
     </w:sectPr>
@@ -327,9 +948,172 @@
 </w:document>
 </file>
 
+<file path=word/endnotes.xml><?xml version="1.0" encoding="utf-8"?>
+<w:endnotes xmlns:wpc="http://schemas.microsoft.com/office/word/2010/wordprocessingCanvas" xmlns:cx="http://schemas.microsoft.com/office/drawing/2014/chartex" xmlns:cx1="http://schemas.microsoft.com/office/drawing/2015/9/8/chartex" xmlns:cx2="http://schemas.microsoft.com/office/drawing/2015/10/21/chartex" xmlns:cx3="http://schemas.microsoft.com/office/drawing/2016/5/9/chartex" xmlns:cx4="http://schemas.microsoft.com/office/drawing/2016/5/10/chartex" xmlns:cx5="http://schemas.microsoft.com/office/drawing/2016/5/11/chartex" xmlns:cx6="http://schemas.microsoft.com/office/drawing/2016/5/12/chartex" xmlns:cx7="http://schemas.microsoft.com/office/drawing/2016/5/13/chartex" xmlns:cx8="http://schemas.microsoft.com/office/drawing/2016/5/14/chartex" xmlns:mc="http://schemas.openxmlformats.org/markup-compatibility/2006" xmlns:aink="http://schemas.microsoft.com/office/drawing/2016/ink" xmlns:am3d="http://schemas.microsoft.com/office/drawing/2017/model3d" xmlns:o="urn:schemas-microsoft-com:office:office" xmlns:oel="http://schemas.microsoft.com/office/2019/extlst" xmlns:r="http://schemas.openxmlformats.org/officeDocument/2006/relationships" xmlns:m="http://schemas.openxmlformats.org/officeDocument/2006/math" xmlns:v="urn:schemas-microsoft-com:vml" xmlns:wp14="http://schemas.microsoft.com/office/word/2010/wordprocessingDrawing" xmlns:wp="http://schemas.openxmlformats.org/drawingml/2006/wordprocessingDrawing" xmlns:w10="urn:schemas-microsoft-com:office:word" xmlns:w="http://schemas.openxmlformats.org/wordprocessingml/2006/main" xmlns:w14="http://schemas.microsoft.com/office/word/2010/wordml" xmlns:w15="http://schemas.microsoft.com/office/word/2012/wordml" xmlns:w16cex="http://schemas.microsoft.com/office/word/2018/wordml/cex" xmlns:w16cid="http://schemas.microsoft.com/office/word/2016/wordml/cid" xmlns:w16="http://schemas.microsoft.com/office/word/2018/wordml" xmlns:w16du="http://schemas.microsoft.com/office/word/2023/wordml/word16du" xmlns:w16sdtdh="http://schemas.microsoft.com/office/word/2020/wordml/sdtdatahash" xmlns:w16sdtfl="http://schemas.microsoft.com/office/word/2024/wordml/sdtformatlock" xmlns:w16se="http://schemas.microsoft.com/office/word/2015/wordml/symex" xmlns:wpg="http://schemas.microsoft.com/office/word/2010/wordprocessingGroup" xmlns:wpi="http://schemas.microsoft.com/office/word/2010/wordprocessingInk" xmlns:wne="http://schemas.microsoft.com/office/word/2006/wordml" xmlns:wps="http://schemas.microsoft.com/office/word/2010/wordprocessingShape" mc:Ignorable="w14 w15 w16se w16cid w16 w16cex w16sdtdh w16sdtfl w16du wp14">
+  <w:endnote w:type="separator" w:id="-1">
+    <w:p>
+      <w:pPr>
+        <w:spacing w:after="0" w:line="240" w:lineRule="auto"/>
+      </w:pPr>
+      <w:r>
+        <w:separator/>
+      </w:r>
+    </w:p>
+  </w:endnote>
+  <w:endnote w:type="continuationSeparator" w:id="0">
+    <w:p>
+      <w:pPr>
+        <w:spacing w:after="0" w:line="240" w:lineRule="auto"/>
+      </w:pPr>
+      <w:r>
+        <w:continuationSeparator/>
+      </w:r>
+    </w:p>
+  </w:endnote>
+</w:endnotes>
+</file>
+
+<file path=word/footnotes.xml><?xml version="1.0" encoding="utf-8"?>
+<w:footnotes xmlns:wpc="http://schemas.microsoft.com/office/word/2010/wordprocessingCanvas" xmlns:cx="http://schemas.microsoft.com/office/drawing/2014/chartex" xmlns:cx1="http://schemas.microsoft.com/office/drawing/2015/9/8/chartex" xmlns:cx2="http://schemas.microsoft.com/office/drawing/2015/10/21/chartex" xmlns:cx3="http://schemas.microsoft.com/office/drawing/2016/5/9/chartex" xmlns:cx4="http://schemas.microsoft.com/office/drawing/2016/5/10/chartex" xmlns:cx5="http://schemas.microsoft.com/office/drawing/2016/5/11/chartex" xmlns:cx6="http://schemas.microsoft.com/office/drawing/2016/5/12/chartex" xmlns:cx7="http://schemas.microsoft.com/office/drawing/2016/5/13/chartex" xmlns:cx8="http://schemas.microsoft.com/office/drawing/2016/5/14/chartex" xmlns:mc="http://schemas.openxmlformats.org/markup-compatibility/2006" xmlns:aink="http://schemas.microsoft.com/office/drawing/2016/ink" xmlns:am3d="http://schemas.microsoft.com/office/drawing/2017/model3d" xmlns:o="urn:schemas-microsoft-com:office:office" xmlns:oel="http://schemas.microsoft.com/office/2019/extlst" xmlns:r="http://schemas.openxmlformats.org/officeDocument/2006/relationships" xmlns:m="http://schemas.openxmlformats.org/officeDocument/2006/math" xmlns:v="urn:schemas-microsoft-com:vml" xmlns:wp14="http://schemas.microsoft.com/office/word/2010/wordprocessingDrawing" xmlns:wp="http://schemas.openxmlformats.org/drawingml/2006/wordprocessingDrawing" xmlns:w10="urn:schemas-microsoft-com:office:word" xmlns:w="http://schemas.openxmlformats.org/wordprocessingml/2006/main" xmlns:w14="http://schemas.microsoft.com/office/word/2010/wordml" xmlns:w15="http://schemas.microsoft.com/office/word/2012/wordml" xmlns:w16cex="http://schemas.microsoft.com/office/word/2018/wordml/cex" xmlns:w16cid="http://schemas.microsoft.com/office/word/2016/wordml/cid" xmlns:w16="http://schemas.microsoft.com/office/word/2018/wordml" xmlns:w16du="http://schemas.microsoft.com/office/word/2023/wordml/word16du" xmlns:w16sdtdh="http://schemas.microsoft.com/office/word/2020/wordml/sdtdatahash" xmlns:w16sdtfl="http://schemas.microsoft.com/office/word/2024/wordml/sdtformatlock" xmlns:w16se="http://schemas.microsoft.com/office/word/2015/wordml/symex" xmlns:wpg="http://schemas.microsoft.com/office/word/2010/wordprocessingGroup" xmlns:wpi="http://schemas.microsoft.com/office/word/2010/wordprocessingInk" xmlns:wne="http://schemas.microsoft.com/office/word/2006/wordml" xmlns:wps="http://schemas.microsoft.com/office/word/2010/wordprocessingShape" mc:Ignorable="w14 w15 w16se w16cid w16 w16cex w16sdtdh w16sdtfl w16du wp14">
+  <w:footnote w:type="separator" w:id="-1">
+    <w:p>
+      <w:pPr>
+        <w:spacing w:after="0" w:line="240" w:lineRule="auto"/>
+      </w:pPr>
+      <w:r>
+        <w:separator/>
+      </w:r>
+    </w:p>
+  </w:footnote>
+  <w:footnote w:type="continuationSeparator" w:id="0">
+    <w:p>
+      <w:pPr>
+        <w:spacing w:after="0" w:line="240" w:lineRule="auto"/>
+      </w:pPr>
+      <w:r>
+        <w:continuationSeparator/>
+      </w:r>
+    </w:p>
+  </w:footnote>
+</w:footnotes>
+</file>
+
 <file path=word/numbering.xml><?xml version="1.0" encoding="utf-8"?>
 <w:numbering xmlns:wpc="http://schemas.microsoft.com/office/word/2010/wordprocessingCanvas" xmlns:cx="http://schemas.microsoft.com/office/drawing/2014/chartex" xmlns:cx1="http://schemas.microsoft.com/office/drawing/2015/9/8/chartex" xmlns:cx2="http://schemas.microsoft.com/office/drawing/2015/10/21/chartex" xmlns:cx3="http://schemas.microsoft.com/office/drawing/2016/5/9/chartex" xmlns:cx4="http://schemas.microsoft.com/office/drawing/2016/5/10/chartex" xmlns:cx5="http://schemas.microsoft.com/office/drawing/2016/5/11/chartex" xmlns:cx6="http://schemas.microsoft.com/office/drawing/2016/5/12/chartex" xmlns:cx7="http://schemas.microsoft.com/office/drawing/2016/5/13/chartex" xmlns:cx8="http://schemas.microsoft.com/office/drawing/2016/5/14/chartex" xmlns:mc="http://schemas.openxmlformats.org/markup-compatibility/2006" xmlns:aink="http://schemas.microsoft.com/office/drawing/2016/ink" xmlns:am3d="http://schemas.microsoft.com/office/drawing/2017/model3d" xmlns:o="urn:schemas-microsoft-com:office:office" xmlns:oel="http://schemas.microsoft.com/office/2019/extlst" xmlns:r="http://schemas.openxmlformats.org/officeDocument/2006/relationships" xmlns:m="http://schemas.openxmlformats.org/officeDocument/2006/math" xmlns:v="urn:schemas-microsoft-com:vml" xmlns:wp14="http://schemas.microsoft.com/office/word/2010/wordprocessingDrawing" xmlns:wp="http://schemas.openxmlformats.org/drawingml/2006/wordprocessingDrawing" xmlns:w10="urn:schemas-microsoft-com:office:word" xmlns:w="http://schemas.openxmlformats.org/wordprocessingml/2006/main" xmlns:w14="http://schemas.microsoft.com/office/word/2010/wordml" xmlns:w15="http://schemas.microsoft.com/office/word/2012/wordml" xmlns:w16cex="http://schemas.microsoft.com/office/word/2018/wordml/cex" xmlns:w16cid="http://schemas.microsoft.com/office/word/2016/wordml/cid" xmlns:w16="http://schemas.microsoft.com/office/word/2018/wordml" xmlns:w16du="http://schemas.microsoft.com/office/word/2023/wordml/word16du" xmlns:w16sdtdh="http://schemas.microsoft.com/office/word/2020/wordml/sdtdatahash" xmlns:w16sdtfl="http://schemas.microsoft.com/office/word/2024/wordml/sdtformatlock" xmlns:w16se="http://schemas.microsoft.com/office/word/2015/wordml/symex" xmlns:wpg="http://schemas.microsoft.com/office/word/2010/wordprocessingGroup" xmlns:wpi="http://schemas.microsoft.com/office/word/2010/wordprocessingInk" xmlns:wne="http://schemas.microsoft.com/office/word/2006/wordml" xmlns:wps="http://schemas.microsoft.com/office/word/2010/wordprocessingShape" mc:Ignorable="w14 w15 w16se w16cid w16 w16cex w16sdtdh w16sdtfl w16du wp14">
   <w:abstractNum w:abstractNumId="0" w15:restartNumberingAfterBreak="0">
+    <w:nsid w:val="1C7152F5"/>
+    <w:multiLevelType w:val="multilevel"/>
+    <w:tmpl w:val="9B62742A"/>
+    <w:lvl w:ilvl="0">
+      <w:start w:val="1"/>
+      <w:numFmt w:val="decimal"/>
+      <w:lvlText w:val="%1."/>
+      <w:lvlJc w:val="left"/>
+      <w:pPr>
+        <w:tabs>
+          <w:tab w:val="num" w:pos="720"/>
+        </w:tabs>
+        <w:ind w:left="720" w:hanging="360"/>
+      </w:pPr>
+    </w:lvl>
+    <w:lvl w:ilvl="1" w:tentative="1">
+      <w:start w:val="1"/>
+      <w:numFmt w:val="decimal"/>
+      <w:lvlText w:val="%2."/>
+      <w:lvlJc w:val="left"/>
+      <w:pPr>
+        <w:tabs>
+          <w:tab w:val="num" w:pos="1440"/>
+        </w:tabs>
+        <w:ind w:left="1440" w:hanging="360"/>
+      </w:pPr>
+    </w:lvl>
+    <w:lvl w:ilvl="2" w:tentative="1">
+      <w:start w:val="1"/>
+      <w:numFmt w:val="decimal"/>
+      <w:lvlText w:val="%3."/>
+      <w:lvlJc w:val="left"/>
+      <w:pPr>
+        <w:tabs>
+          <w:tab w:val="num" w:pos="2160"/>
+        </w:tabs>
+        <w:ind w:left="2160" w:hanging="360"/>
+      </w:pPr>
+    </w:lvl>
+    <w:lvl w:ilvl="3" w:tentative="1">
+      <w:start w:val="1"/>
+      <w:numFmt w:val="decimal"/>
+      <w:lvlText w:val="%4."/>
+      <w:lvlJc w:val="left"/>
+      <w:pPr>
+        <w:tabs>
+          <w:tab w:val="num" w:pos="2880"/>
+        </w:tabs>
+        <w:ind w:left="2880" w:hanging="360"/>
+      </w:pPr>
+    </w:lvl>
+    <w:lvl w:ilvl="4" w:tentative="1">
+      <w:start w:val="1"/>
+      <w:numFmt w:val="decimal"/>
+      <w:lvlText w:val="%5."/>
+      <w:lvlJc w:val="left"/>
+      <w:pPr>
+        <w:tabs>
+          <w:tab w:val="num" w:pos="3600"/>
+        </w:tabs>
+        <w:ind w:left="3600" w:hanging="360"/>
+      </w:pPr>
+    </w:lvl>
+    <w:lvl w:ilvl="5" w:tentative="1">
+      <w:start w:val="1"/>
+      <w:numFmt w:val="decimal"/>
+      <w:lvlText w:val="%6."/>
+      <w:lvlJc w:val="left"/>
+      <w:pPr>
+        <w:tabs>
+          <w:tab w:val="num" w:pos="4320"/>
+        </w:tabs>
+        <w:ind w:left="4320" w:hanging="360"/>
+      </w:pPr>
+    </w:lvl>
+    <w:lvl w:ilvl="6" w:tentative="1">
+      <w:start w:val="1"/>
+      <w:numFmt w:val="decimal"/>
+      <w:lvlText w:val="%7."/>
+      <w:lvlJc w:val="left"/>
+      <w:pPr>
+        <w:tabs>
+          <w:tab w:val="num" w:pos="5040"/>
+        </w:tabs>
+        <w:ind w:left="5040" w:hanging="360"/>
+      </w:pPr>
+    </w:lvl>
+    <w:lvl w:ilvl="7" w:tentative="1">
+      <w:start w:val="1"/>
+      <w:numFmt w:val="decimal"/>
+      <w:lvlText w:val="%8."/>
+      <w:lvlJc w:val="left"/>
+      <w:pPr>
+        <w:tabs>
+          <w:tab w:val="num" w:pos="5760"/>
+        </w:tabs>
+        <w:ind w:left="5760" w:hanging="360"/>
+      </w:pPr>
+    </w:lvl>
+    <w:lvl w:ilvl="8" w:tentative="1">
+      <w:start w:val="1"/>
+      <w:numFmt w:val="decimal"/>
+      <w:lvlText w:val="%9."/>
+      <w:lvlJc w:val="left"/>
+      <w:pPr>
+        <w:tabs>
+          <w:tab w:val="num" w:pos="6480"/>
+        </w:tabs>
+        <w:ind w:left="6480" w:hanging="360"/>
+      </w:pPr>
+    </w:lvl>
+  </w:abstractNum>
+  <w:abstractNum w:abstractNumId="1" w15:restartNumberingAfterBreak="0">
     <w:nsid w:val="2A8B4EB0"/>
     <w:multiLevelType w:val="multilevel"/>
     <w:tmpl w:val="D65C27BA"/>
@@ -442,7 +1226,120 @@
       </w:pPr>
     </w:lvl>
   </w:abstractNum>
-  <w:abstractNum w:abstractNumId="1" w15:restartNumberingAfterBreak="0">
+  <w:abstractNum w:abstractNumId="2" w15:restartNumberingAfterBreak="0">
+    <w:nsid w:val="2B226611"/>
+    <w:multiLevelType w:val="multilevel"/>
+    <w:tmpl w:val="EB1658AC"/>
+    <w:lvl w:ilvl="0">
+      <w:start w:val="1"/>
+      <w:numFmt w:val="decimal"/>
+      <w:lvlText w:val="%1."/>
+      <w:lvlJc w:val="left"/>
+      <w:pPr>
+        <w:tabs>
+          <w:tab w:val="num" w:pos="720"/>
+        </w:tabs>
+        <w:ind w:left="720" w:hanging="360"/>
+      </w:pPr>
+    </w:lvl>
+    <w:lvl w:ilvl="1" w:tentative="1">
+      <w:start w:val="1"/>
+      <w:numFmt w:val="decimal"/>
+      <w:lvlText w:val="%2."/>
+      <w:lvlJc w:val="left"/>
+      <w:pPr>
+        <w:tabs>
+          <w:tab w:val="num" w:pos="1440"/>
+        </w:tabs>
+        <w:ind w:left="1440" w:hanging="360"/>
+      </w:pPr>
+    </w:lvl>
+    <w:lvl w:ilvl="2" w:tentative="1">
+      <w:start w:val="1"/>
+      <w:numFmt w:val="decimal"/>
+      <w:lvlText w:val="%3."/>
+      <w:lvlJc w:val="left"/>
+      <w:pPr>
+        <w:tabs>
+          <w:tab w:val="num" w:pos="2160"/>
+        </w:tabs>
+        <w:ind w:left="2160" w:hanging="360"/>
+      </w:pPr>
+    </w:lvl>
+    <w:lvl w:ilvl="3" w:tentative="1">
+      <w:start w:val="1"/>
+      <w:numFmt w:val="decimal"/>
+      <w:lvlText w:val="%4."/>
+      <w:lvlJc w:val="left"/>
+      <w:pPr>
+        <w:tabs>
+          <w:tab w:val="num" w:pos="2880"/>
+        </w:tabs>
+        <w:ind w:left="2880" w:hanging="360"/>
+      </w:pPr>
+    </w:lvl>
+    <w:lvl w:ilvl="4" w:tentative="1">
+      <w:start w:val="1"/>
+      <w:numFmt w:val="decimal"/>
+      <w:lvlText w:val="%5."/>
+      <w:lvlJc w:val="left"/>
+      <w:pPr>
+        <w:tabs>
+          <w:tab w:val="num" w:pos="3600"/>
+        </w:tabs>
+        <w:ind w:left="3600" w:hanging="360"/>
+      </w:pPr>
+    </w:lvl>
+    <w:lvl w:ilvl="5" w:tentative="1">
+      <w:start w:val="1"/>
+      <w:numFmt w:val="decimal"/>
+      <w:lvlText w:val="%6."/>
+      <w:lvlJc w:val="left"/>
+      <w:pPr>
+        <w:tabs>
+          <w:tab w:val="num" w:pos="4320"/>
+        </w:tabs>
+        <w:ind w:left="4320" w:hanging="360"/>
+      </w:pPr>
+    </w:lvl>
+    <w:lvl w:ilvl="6" w:tentative="1">
+      <w:start w:val="1"/>
+      <w:numFmt w:val="decimal"/>
+      <w:lvlText w:val="%7."/>
+      <w:lvlJc w:val="left"/>
+      <w:pPr>
+        <w:tabs>
+          <w:tab w:val="num" w:pos="5040"/>
+        </w:tabs>
+        <w:ind w:left="5040" w:hanging="360"/>
+      </w:pPr>
+    </w:lvl>
+    <w:lvl w:ilvl="7" w:tentative="1">
+      <w:start w:val="1"/>
+      <w:numFmt w:val="decimal"/>
+      <w:lvlText w:val="%8."/>
+      <w:lvlJc w:val="left"/>
+      <w:pPr>
+        <w:tabs>
+          <w:tab w:val="num" w:pos="5760"/>
+        </w:tabs>
+        <w:ind w:left="5760" w:hanging="360"/>
+      </w:pPr>
+    </w:lvl>
+    <w:lvl w:ilvl="8" w:tentative="1">
+      <w:start w:val="1"/>
+      <w:numFmt w:val="decimal"/>
+      <w:lvlText w:val="%9."/>
+      <w:lvlJc w:val="left"/>
+      <w:pPr>
+        <w:tabs>
+          <w:tab w:val="num" w:pos="6480"/>
+        </w:tabs>
+        <w:ind w:left="6480" w:hanging="360"/>
+      </w:pPr>
+    </w:lvl>
+  </w:abstractNum>
+  <w:abstractNum w:abstractNumId="3" w15:restartNumberingAfterBreak="0">
     <w:nsid w:val="325056D5"/>
     <w:multiLevelType w:val="multilevel"/>
     <w:tmpl w:val="F296FEB8"/>
@@ -591,7 +1488,7 @@
       </w:rPr>
     </w:lvl>
   </w:abstractNum>
-  <w:abstractNum w:abstractNumId="2" w15:restartNumberingAfterBreak="0">
+  <w:abstractNum w:abstractNumId="4" w15:restartNumberingAfterBreak="0">
     <w:nsid w:val="3E6C6507"/>
     <w:multiLevelType w:val="multilevel"/>
     <w:tmpl w:val="073CE68E"/>
@@ -740,7 +1637,268 @@
       </w:rPr>
     </w:lvl>
   </w:abstractNum>
-  <w:abstractNum w:abstractNumId="3" w15:restartNumberingAfterBreak="0">
+  <w:abstractNum w:abstractNumId="5" w15:restartNumberingAfterBreak="0">
+    <w:nsid w:val="42D358B0"/>
+    <w:multiLevelType w:val="hybridMultilevel"/>
+    <w:tmpl w:val="651C71D2"/>
+    <w:lvl w:ilvl="0" w:tplc="100A000F">
+      <w:start w:val="1"/>
+      <w:numFmt w:val="decimal"/>
+      <w:lvlText w:val="%1."/>
+      <w:lvlJc w:val="left"/>
+      <w:pPr>
+        <w:ind w:left="1428" w:hanging="360"/>
+      </w:pPr>
+    </w:lvl>
+    <w:lvl w:ilvl="1" w:tplc="100A0019" w:tentative="1">
+      <w:start w:val="1"/>
+      <w:numFmt w:val="lowerLetter"/>
+      <w:lvlText w:val="%2."/>
+      <w:lvlJc w:val="left"/>
+      <w:pPr>
+        <w:ind w:left="2148" w:hanging="360"/>
+      </w:pPr>
+    </w:lvl>
+    <w:lvl w:ilvl="2" w:tplc="100A001B" w:tentative="1">
+      <w:start w:val="1"/>
+      <w:numFmt w:val="lowerRoman"/>
+      <w:lvlText w:val="%3."/>
+      <w:lvlJc w:val="right"/>
+      <w:pPr>
+        <w:ind w:left="2868" w:hanging="180"/>
+      </w:pPr>
+    </w:lvl>
+    <w:lvl w:ilvl="3" w:tplc="100A000F" w:tentative="1">
+      <w:start w:val="1"/>
+      <w:numFmt w:val="decimal"/>
+      <w:lvlText w:val="%4."/>
+      <w:lvlJc w:val="left"/>
+      <w:pPr>
+        <w:ind w:left="3588" w:hanging="360"/>
+      </w:pPr>
+    </w:lvl>
+    <w:lvl w:ilvl="4" w:tplc="100A0019" w:tentative="1">
+      <w:start w:val="1"/>
+      <w:numFmt w:val="lowerLetter"/>
+      <w:lvlText w:val="%5."/>
+      <w:lvlJc w:val="left"/>
+      <w:pPr>
+        <w:ind w:left="4308" w:hanging="360"/>
+      </w:pPr>
+    </w:lvl>
+    <w:lvl w:ilvl="5" w:tplc="100A001B" w:tentative="1">
+      <w:start w:val="1"/>
+      <w:numFmt w:val="lowerRoman"/>
+      <w:lvlText w:val="%6."/>
+      <w:lvlJc w:val="right"/>
+      <w:pPr>
+        <w:ind w:left="5028" w:hanging="180"/>
+      </w:pPr>
+    </w:lvl>
+    <w:lvl w:ilvl="6" w:tplc="100A000F" w:tentative="1">
+      <w:start w:val="1"/>
+      <w:numFmt w:val="decimal"/>
+      <w:lvlText w:val="%7."/>
+      <w:lvlJc w:val="left"/>
+      <w:pPr>
+        <w:ind w:left="5748" w:hanging="360"/>
+      </w:pPr>
+    </w:lvl>
+    <w:lvl w:ilvl="7" w:tplc="100A0019" w:tentative="1">
+      <w:start w:val="1"/>
+      <w:numFmt w:val="lowerLetter"/>
+      <w:lvlText w:val="%8."/>
+      <w:lvlJc w:val="left"/>
+      <w:pPr>
+        <w:ind w:left="6468" w:hanging="360"/>
+      </w:pPr>
+    </w:lvl>
+    <w:lvl w:ilvl="8" w:tplc="100A001B" w:tentative="1">
+      <w:start w:val="1"/>
+      <w:numFmt w:val="lowerRoman"/>
+      <w:lvlText w:val="%9."/>
+      <w:lvlJc w:val="right"/>
+      <w:pPr>
+        <w:ind w:left="7188" w:hanging="180"/>
+      </w:pPr>
+    </w:lvl>
+  </w:abstractNum>
+  <w:abstractNum w:abstractNumId="6" w15:restartNumberingAfterBreak="0">
+    <w:nsid w:val="447B610D"/>
+    <w:multiLevelType w:val="hybridMultilevel"/>
+    <w:tmpl w:val="B7DADA3C"/>
+    <w:lvl w:ilvl="0" w:tplc="100A000F">
+      <w:start w:val="1"/>
+      <w:numFmt w:val="decimal"/>
+      <w:lvlText w:val="%1."/>
+      <w:lvlJc w:val="left"/>
+      <w:pPr>
+        <w:ind w:left="720" w:hanging="360"/>
+      </w:pPr>
+    </w:lvl>
+    <w:lvl w:ilvl="1" w:tplc="100A0019" w:tentative="1">
+      <w:start w:val="1"/>
+      <w:numFmt w:val="lowerLetter"/>
+      <w:lvlText w:val="%2."/>
+      <w:lvlJc w:val="left"/>
+      <w:pPr>
+        <w:ind w:left="1440" w:hanging="360"/>
+      </w:pPr>
+    </w:lvl>
+    <w:lvl w:ilvl="2" w:tplc="100A001B" w:tentative="1">
+      <w:start w:val="1"/>
+      <w:numFmt w:val="lowerRoman"/>
+      <w:lvlText w:val="%3."/>
+      <w:lvlJc w:val="right"/>
+      <w:pPr>
+        <w:ind w:left="2160" w:hanging="180"/>
+      </w:pPr>
+    </w:lvl>
+    <w:lvl w:ilvl="3" w:tplc="100A000F" w:tentative="1">
+      <w:start w:val="1"/>
+      <w:numFmt w:val="decimal"/>
+      <w:lvlText w:val="%4."/>
+      <w:lvlJc w:val="left"/>
+      <w:pPr>
+        <w:ind w:left="2880" w:hanging="360"/>
+      </w:pPr>
+    </w:lvl>
+    <w:lvl w:ilvl="4" w:tplc="100A0019" w:tentative="1">
+      <w:start w:val="1"/>
+      <w:numFmt w:val="lowerLetter"/>
+      <w:lvlText w:val="%5."/>
+      <w:lvlJc w:val="left"/>
+      <w:pPr>
+        <w:ind w:left="3600" w:hanging="360"/>
+      </w:pPr>
+    </w:lvl>
+    <w:lvl w:ilvl="5" w:tplc="100A001B" w:tentative="1">
+      <w:start w:val="1"/>
+      <w:numFmt w:val="lowerRoman"/>
+      <w:lvlText w:val="%6."/>
+      <w:lvlJc w:val="right"/>
+      <w:pPr>
+        <w:ind w:left="4320" w:hanging="180"/>
+      </w:pPr>
+    </w:lvl>
+    <w:lvl w:ilvl="6" w:tplc="100A000F" w:tentative="1">
+      <w:start w:val="1"/>
+      <w:numFmt w:val="decimal"/>
+      <w:lvlText w:val="%7."/>
+      <w:lvlJc w:val="left"/>
+      <w:pPr>
+        <w:ind w:left="5040" w:hanging="360"/>
+      </w:pPr>
+    </w:lvl>
+    <w:lvl w:ilvl="7" w:tplc="100A0019" w:tentative="1">
+      <w:start w:val="1"/>
+      <w:numFmt w:val="lowerLetter"/>
+      <w:lvlText w:val="%8."/>
+      <w:lvlJc w:val="left"/>
+      <w:pPr>
+        <w:ind w:left="5760" w:hanging="360"/>
+      </w:pPr>
+    </w:lvl>
+    <w:lvl w:ilvl="8" w:tplc="100A001B" w:tentative="1">
+      <w:start w:val="1"/>
+      <w:numFmt w:val="lowerRoman"/>
+      <w:lvlText w:val="%9."/>
+      <w:lvlJc w:val="right"/>
+      <w:pPr>
+        <w:ind w:left="6480" w:hanging="180"/>
+      </w:pPr>
+    </w:lvl>
+  </w:abstractNum>
+  <w:abstractNum w:abstractNumId="7" w15:restartNumberingAfterBreak="0">
+    <w:nsid w:val="44D56778"/>
+    <w:multiLevelType w:val="hybridMultilevel"/>
+    <w:tmpl w:val="D1C4C21E"/>
+    <w:lvl w:ilvl="0" w:tplc="100A0001">
+      <w:start w:val="1"/>
+      <w:numFmt w:val="bullet"/>
+      <w:lvlText w:val=""/>
+      <w:lvlJc w:val="left"/>
+      <w:pPr>
+        <w:ind w:left="720" w:hanging="360"/>
+      </w:pPr>
+      <w:rPr>
+        <w:rFonts w:ascii="Symbol" w:hAnsi="Symbol" w:hint="default"/>
+      </w:rPr>
+    </w:lvl>
+    <w:lvl w:ilvl="1" w:tplc="FFFFFFFF" w:tentative="1">
+      <w:start w:val="1"/>
+      <w:numFmt w:val="lowerLetter"/>
+      <w:lvlText w:val="%2."/>
+      <w:lvlJc w:val="left"/>
+      <w:pPr>
+        <w:ind w:left="1440" w:hanging="360"/>
+      </w:pPr>
+    </w:lvl>
+    <w:lvl w:ilvl="2" w:tplc="FFFFFFFF" w:tentative="1">
+      <w:start w:val="1"/>
+      <w:numFmt w:val="lowerRoman"/>
+      <w:lvlText w:val="%3."/>
+      <w:lvlJc w:val="right"/>
+      <w:pPr>
+        <w:ind w:left="2160" w:hanging="180"/>
+      </w:pPr>
+    </w:lvl>
+    <w:lvl w:ilvl="3" w:tplc="FFFFFFFF" w:tentative="1">
+      <w:start w:val="1"/>
+      <w:numFmt w:val="decimal"/>
+      <w:lvlText w:val="%4."/>
+      <w:lvlJc w:val="left"/>
+      <w:pPr>
+        <w:ind w:left="2880" w:hanging="360"/>
+      </w:pPr>
+    </w:lvl>
+    <w:lvl w:ilvl="4" w:tplc="FFFFFFFF" w:tentative="1">
+      <w:start w:val="1"/>
+      <w:numFmt w:val="lowerLetter"/>
+      <w:lvlText w:val="%5."/>
+      <w:lvlJc w:val="left"/>
+      <w:pPr>
+        <w:ind w:left="3600" w:hanging="360"/>
+      </w:pPr>
+    </w:lvl>
+    <w:lvl w:ilvl="5" w:tplc="FFFFFFFF" w:tentative="1">
+      <w:start w:val="1"/>
+      <w:numFmt w:val="lowerRoman"/>
+      <w:lvlText w:val="%6."/>
+      <w:lvlJc w:val="right"/>
+      <w:pPr>
+        <w:ind w:left="4320" w:hanging="180"/>
+      </w:pPr>
+    </w:lvl>
+    <w:lvl w:ilvl="6" w:tplc="FFFFFFFF" w:tentative="1">
+      <w:start w:val="1"/>
+      <w:numFmt w:val="decimal"/>
+      <w:lvlText w:val="%7."/>
+      <w:lvlJc w:val="left"/>
+      <w:pPr>
+        <w:ind w:left="5040" w:hanging="360"/>
+      </w:pPr>
+    </w:lvl>
+    <w:lvl w:ilvl="7" w:tplc="FFFFFFFF" w:tentative="1">
+      <w:start w:val="1"/>
+      <w:numFmt w:val="lowerLetter"/>
+      <w:lvlText w:val="%8."/>
+      <w:lvlJc w:val="left"/>
+      <w:pPr>
+        <w:ind w:left="5760" w:hanging="360"/>
+      </w:pPr>
+    </w:lvl>
+    <w:lvl w:ilvl="8" w:tplc="FFFFFFFF" w:tentative="1">
+      <w:start w:val="1"/>
+      <w:numFmt w:val="lowerRoman"/>
+      <w:lvlText w:val="%9."/>
+      <w:lvlJc w:val="right"/>
+      <w:pPr>
+        <w:ind w:left="6480" w:hanging="180"/>
+      </w:pPr>
+    </w:lvl>
+  </w:abstractNum>
+  <w:abstractNum w:abstractNumId="8" w15:restartNumberingAfterBreak="0">
     <w:nsid w:val="488E2816"/>
     <w:multiLevelType w:val="multilevel"/>
     <w:tmpl w:val="2D0219DE"/>
@@ -889,7 +2047,206 @@
       </w:rPr>
     </w:lvl>
   </w:abstractNum>
-  <w:abstractNum w:abstractNumId="4" w15:restartNumberingAfterBreak="0">
+  <w:abstractNum w:abstractNumId="9" w15:restartNumberingAfterBreak="0">
+    <w:nsid w:val="4E3C1B50"/>
+    <w:multiLevelType w:val="hybridMultilevel"/>
+    <w:tmpl w:val="32F077E8"/>
+    <w:lvl w:ilvl="0" w:tplc="100A000F">
+      <w:start w:val="1"/>
+      <w:numFmt w:val="decimal"/>
+      <w:lvlText w:val="%1."/>
+      <w:lvlJc w:val="left"/>
+      <w:pPr>
+        <w:ind w:left="720" w:hanging="360"/>
+      </w:pPr>
+    </w:lvl>
+    <w:lvl w:ilvl="1" w:tplc="100A0019" w:tentative="1">
+      <w:start w:val="1"/>
+      <w:numFmt w:val="lowerLetter"/>
+      <w:lvlText w:val="%2."/>
+      <w:lvlJc w:val="left"/>
+      <w:pPr>
+        <w:ind w:left="1440" w:hanging="360"/>
+      </w:pPr>
+    </w:lvl>
+    <w:lvl w:ilvl="2" w:tplc="100A001B" w:tentative="1">
+      <w:start w:val="1"/>
+      <w:numFmt w:val="lowerRoman"/>
+      <w:lvlText w:val="%3."/>
+      <w:lvlJc w:val="right"/>
+      <w:pPr>
+        <w:ind w:left="2160" w:hanging="180"/>
+      </w:pPr>
+    </w:lvl>
+    <w:lvl w:ilvl="3" w:tplc="100A000F" w:tentative="1">
+      <w:start w:val="1"/>
+      <w:numFmt w:val="decimal"/>
+      <w:lvlText w:val="%4."/>
+      <w:lvlJc w:val="left"/>
+      <w:pPr>
+        <w:ind w:left="2880" w:hanging="360"/>
+      </w:pPr>
+    </w:lvl>
+    <w:lvl w:ilvl="4" w:tplc="100A0019" w:tentative="1">
+      <w:start w:val="1"/>
+      <w:numFmt w:val="lowerLetter"/>
+      <w:lvlText w:val="%5."/>
+      <w:lvlJc w:val="left"/>
+      <w:pPr>
+        <w:ind w:left="3600" w:hanging="360"/>
+      </w:pPr>
+    </w:lvl>
+    <w:lvl w:ilvl="5" w:tplc="100A001B" w:tentative="1">
+      <w:start w:val="1"/>
+      <w:numFmt w:val="lowerRoman"/>
+      <w:lvlText w:val="%6."/>
+      <w:lvlJc w:val="right"/>
+      <w:pPr>
+        <w:ind w:left="4320" w:hanging="180"/>
+      </w:pPr>
+    </w:lvl>
+    <w:lvl w:ilvl="6" w:tplc="100A000F" w:tentative="1">
+      <w:start w:val="1"/>
+      <w:numFmt w:val="decimal"/>
+      <w:lvlText w:val="%7."/>
+      <w:lvlJc w:val="left"/>
+      <w:pPr>
+        <w:ind w:left="5040" w:hanging="360"/>
+      </w:pPr>
+    </w:lvl>
+    <w:lvl w:ilvl="7" w:tplc="100A0019" w:tentative="1">
+      <w:start w:val="1"/>
+      <w:numFmt w:val="lowerLetter"/>
+      <w:lvlText w:val="%8."/>
+      <w:lvlJc w:val="left"/>
+      <w:pPr>
+        <w:ind w:left="5760" w:hanging="360"/>
+      </w:pPr>
+    </w:lvl>
+    <w:lvl w:ilvl="8" w:tplc="100A001B" w:tentative="1">
+      <w:start w:val="1"/>
+      <w:numFmt w:val="lowerRoman"/>
+      <w:lvlText w:val="%9."/>
+      <w:lvlJc w:val="right"/>
+      <w:pPr>
+        <w:ind w:left="6480" w:hanging="180"/>
+      </w:pPr>
+    </w:lvl>
+  </w:abstractNum>
+  <w:abstractNum w:abstractNumId="10" w15:restartNumberingAfterBreak="0">
+    <w:nsid w:val="51014EE6"/>
+    <w:multiLevelType w:val="hybridMultilevel"/>
+    <w:tmpl w:val="14BEFA26"/>
+    <w:lvl w:ilvl="0" w:tplc="100A0001">
+      <w:start w:val="1"/>
+      <w:numFmt w:val="bullet"/>
+      <w:lvlText w:val=""/>
+      <w:lvlJc w:val="left"/>
+      <w:pPr>
+        <w:ind w:left="720" w:hanging="360"/>
+      </w:pPr>
+      <w:rPr>
+        <w:rFonts w:ascii="Symbol" w:hAnsi="Symbol" w:hint="default"/>
+      </w:rPr>
+    </w:lvl>
+    <w:lvl w:ilvl="1" w:tplc="100A0003" w:tentative="1">
+      <w:start w:val="1"/>
+      <w:numFmt w:val="bullet"/>
+      <w:lvlText w:val="o"/>
+      <w:lvlJc w:val="left"/>
+      <w:pPr>
+        <w:ind w:left="1440" w:hanging="360"/>
+      </w:pPr>
+      <w:rPr>
+        <w:rFonts w:ascii="Courier New" w:hAnsi="Courier New" w:cs="Courier New" w:hint="default"/>
+      </w:rPr>
+    </w:lvl>
+    <w:lvl w:ilvl="2" w:tplc="100A0005" w:tentative="1">
+      <w:start w:val="1"/>
+      <w:numFmt w:val="bullet"/>
+      <w:lvlText w:val=""/>
+      <w:lvlJc w:val="left"/>
+      <w:pPr>
+        <w:ind w:left="2160" w:hanging="360"/>
+      </w:pPr>
+      <w:rPr>
+        <w:rFonts w:ascii="Wingdings" w:hAnsi="Wingdings" w:hint="default"/>
+      </w:rPr>
+    </w:lvl>
+    <w:lvl w:ilvl="3" w:tplc="100A0001" w:tentative="1">
+      <w:start w:val="1"/>
+      <w:numFmt w:val="bullet"/>
+      <w:lvlText w:val=""/>
+      <w:lvlJc w:val="left"/>
+      <w:pPr>
+        <w:ind w:left="2880" w:hanging="360"/>
+      </w:pPr>
+      <w:rPr>
+        <w:rFonts w:ascii="Symbol" w:hAnsi="Symbol" w:hint="default"/>
+      </w:rPr>
+    </w:lvl>
+    <w:lvl w:ilvl="4" w:tplc="100A0003" w:tentative="1">
+      <w:start w:val="1"/>
+      <w:numFmt w:val="bullet"/>
+      <w:lvlText w:val="o"/>
+      <w:lvlJc w:val="left"/>
+      <w:pPr>
+        <w:ind w:left="3600" w:hanging="360"/>
+      </w:pPr>
+      <w:rPr>
+        <w:rFonts w:ascii="Courier New" w:hAnsi="Courier New" w:cs="Courier New" w:hint="default"/>
+      </w:rPr>
+    </w:lvl>
+    <w:lvl w:ilvl="5" w:tplc="100A0005" w:tentative="1">
+      <w:start w:val="1"/>
+      <w:numFmt w:val="bullet"/>
+      <w:lvlText w:val=""/>
+      <w:lvlJc w:val="left"/>
+      <w:pPr>
+        <w:ind w:left="4320" w:hanging="360"/>
+      </w:pPr>
+      <w:rPr>
+        <w:rFonts w:ascii="Wingdings" w:hAnsi="Wingdings" w:hint="default"/>
+      </w:rPr>
+    </w:lvl>
+    <w:lvl w:ilvl="6" w:tplc="100A0001" w:tentative="1">
+      <w:start w:val="1"/>
+      <w:numFmt w:val="bullet"/>
+      <w:lvlText w:val=""/>
+      <w:lvlJc w:val="left"/>
+      <w:pPr>
+        <w:ind w:left="5040" w:hanging="360"/>
+      </w:pPr>
+      <w:rPr>
+        <w:rFonts w:ascii="Symbol" w:hAnsi="Symbol" w:hint="default"/>
+      </w:rPr>
+    </w:lvl>
+    <w:lvl w:ilvl="7" w:tplc="100A0003" w:tentative="1">
+      <w:start w:val="1"/>
+      <w:numFmt w:val="bullet"/>
+      <w:lvlText w:val="o"/>
+      <w:lvlJc w:val="left"/>
+      <w:pPr>
+        <w:ind w:left="5760" w:hanging="360"/>
+      </w:pPr>
+      <w:rPr>
+        <w:rFonts w:ascii="Courier New" w:hAnsi="Courier New" w:cs="Courier New" w:hint="default"/>
+      </w:rPr>
+    </w:lvl>
+    <w:lvl w:ilvl="8" w:tplc="100A0005" w:tentative="1">
+      <w:start w:val="1"/>
+      <w:numFmt w:val="bullet"/>
+      <w:lvlText w:val=""/>
+      <w:lvlJc w:val="left"/>
+      <w:pPr>
+        <w:ind w:left="6480" w:hanging="360"/>
+      </w:pPr>
+      <w:rPr>
+        <w:rFonts w:ascii="Wingdings" w:hAnsi="Wingdings" w:hint="default"/>
+      </w:rPr>
+    </w:lvl>
+  </w:abstractNum>
+  <w:abstractNum w:abstractNumId="11" w15:restartNumberingAfterBreak="0">
     <w:nsid w:val="5F963AAB"/>
     <w:multiLevelType w:val="multilevel"/>
     <w:tmpl w:val="D8188E0E"/>
@@ -1038,20 +2395,219 @@
       </w:rPr>
     </w:lvl>
   </w:abstractNum>
+  <w:abstractNum w:abstractNumId="12" w15:restartNumberingAfterBreak="0">
+    <w:nsid w:val="66482305"/>
+    <w:multiLevelType w:val="hybridMultilevel"/>
+    <w:tmpl w:val="6AC473EA"/>
+    <w:lvl w:ilvl="0" w:tplc="100A000F">
+      <w:start w:val="1"/>
+      <w:numFmt w:val="decimal"/>
+      <w:lvlText w:val="%1."/>
+      <w:lvlJc w:val="left"/>
+      <w:pPr>
+        <w:ind w:left="720" w:hanging="360"/>
+      </w:pPr>
+    </w:lvl>
+    <w:lvl w:ilvl="1" w:tplc="100A0019" w:tentative="1">
+      <w:start w:val="1"/>
+      <w:numFmt w:val="lowerLetter"/>
+      <w:lvlText w:val="%2."/>
+      <w:lvlJc w:val="left"/>
+      <w:pPr>
+        <w:ind w:left="1440" w:hanging="360"/>
+      </w:pPr>
+    </w:lvl>
+    <w:lvl w:ilvl="2" w:tplc="100A001B" w:tentative="1">
+      <w:start w:val="1"/>
+      <w:numFmt w:val="lowerRoman"/>
+      <w:lvlText w:val="%3."/>
+      <w:lvlJc w:val="right"/>
+      <w:pPr>
+        <w:ind w:left="2160" w:hanging="180"/>
+      </w:pPr>
+    </w:lvl>
+    <w:lvl w:ilvl="3" w:tplc="100A000F" w:tentative="1">
+      <w:start w:val="1"/>
+      <w:numFmt w:val="decimal"/>
+      <w:lvlText w:val="%4."/>
+      <w:lvlJc w:val="left"/>
+      <w:pPr>
+        <w:ind w:left="2880" w:hanging="360"/>
+      </w:pPr>
+    </w:lvl>
+    <w:lvl w:ilvl="4" w:tplc="100A0019" w:tentative="1">
+      <w:start w:val="1"/>
+      <w:numFmt w:val="lowerLetter"/>
+      <w:lvlText w:val="%5."/>
+      <w:lvlJc w:val="left"/>
+      <w:pPr>
+        <w:ind w:left="3600" w:hanging="360"/>
+      </w:pPr>
+    </w:lvl>
+    <w:lvl w:ilvl="5" w:tplc="100A001B" w:tentative="1">
+      <w:start w:val="1"/>
+      <w:numFmt w:val="lowerRoman"/>
+      <w:lvlText w:val="%6."/>
+      <w:lvlJc w:val="right"/>
+      <w:pPr>
+        <w:ind w:left="4320" w:hanging="180"/>
+      </w:pPr>
+    </w:lvl>
+    <w:lvl w:ilvl="6" w:tplc="100A000F" w:tentative="1">
+      <w:start w:val="1"/>
+      <w:numFmt w:val="decimal"/>
+      <w:lvlText w:val="%7."/>
+      <w:lvlJc w:val="left"/>
+      <w:pPr>
+        <w:ind w:left="5040" w:hanging="360"/>
+      </w:pPr>
+    </w:lvl>
+    <w:lvl w:ilvl="7" w:tplc="100A0019" w:tentative="1">
+      <w:start w:val="1"/>
+      <w:numFmt w:val="lowerLetter"/>
+      <w:lvlText w:val="%8."/>
+      <w:lvlJc w:val="left"/>
+      <w:pPr>
+        <w:ind w:left="5760" w:hanging="360"/>
+      </w:pPr>
+    </w:lvl>
+    <w:lvl w:ilvl="8" w:tplc="100A001B" w:tentative="1">
+      <w:start w:val="1"/>
+      <w:numFmt w:val="lowerRoman"/>
+      <w:lvlText w:val="%9."/>
+      <w:lvlJc w:val="right"/>
+      <w:pPr>
+        <w:ind w:left="6480" w:hanging="180"/>
+      </w:pPr>
+    </w:lvl>
+  </w:abstractNum>
+  <w:abstractNum w:abstractNumId="13" w15:restartNumberingAfterBreak="0">
+    <w:nsid w:val="7C8843A0"/>
+    <w:multiLevelType w:val="hybridMultilevel"/>
+    <w:tmpl w:val="06E84834"/>
+    <w:lvl w:ilvl="0" w:tplc="100A000F">
+      <w:start w:val="1"/>
+      <w:numFmt w:val="decimal"/>
+      <w:lvlText w:val="%1."/>
+      <w:lvlJc w:val="left"/>
+      <w:pPr>
+        <w:ind w:left="1428" w:hanging="360"/>
+      </w:pPr>
+    </w:lvl>
+    <w:lvl w:ilvl="1" w:tplc="100A0019" w:tentative="1">
+      <w:start w:val="1"/>
+      <w:numFmt w:val="lowerLetter"/>
+      <w:lvlText w:val="%2."/>
+      <w:lvlJc w:val="left"/>
+      <w:pPr>
+        <w:ind w:left="2148" w:hanging="360"/>
+      </w:pPr>
+    </w:lvl>
+    <w:lvl w:ilvl="2" w:tplc="100A001B" w:tentative="1">
+      <w:start w:val="1"/>
+      <w:numFmt w:val="lowerRoman"/>
+      <w:lvlText w:val="%3."/>
+      <w:lvlJc w:val="right"/>
+      <w:pPr>
+        <w:ind w:left="2868" w:hanging="180"/>
+      </w:pPr>
+    </w:lvl>
+    <w:lvl w:ilvl="3" w:tplc="100A000F" w:tentative="1">
+      <w:start w:val="1"/>
+      <w:numFmt w:val="decimal"/>
+      <w:lvlText w:val="%4."/>
+      <w:lvlJc w:val="left"/>
+      <w:pPr>
+        <w:ind w:left="3588" w:hanging="360"/>
+      </w:pPr>
+    </w:lvl>
+    <w:lvl w:ilvl="4" w:tplc="100A0019" w:tentative="1">
+      <w:start w:val="1"/>
+      <w:numFmt w:val="lowerLetter"/>
+      <w:lvlText w:val="%5."/>
+      <w:lvlJc w:val="left"/>
+      <w:pPr>
+        <w:ind w:left="4308" w:hanging="360"/>
+      </w:pPr>
+    </w:lvl>
+    <w:lvl w:ilvl="5" w:tplc="100A001B" w:tentative="1">
+      <w:start w:val="1"/>
+      <w:numFmt w:val="lowerRoman"/>
+      <w:lvlText w:val="%6."/>
+      <w:lvlJc w:val="right"/>
+      <w:pPr>
+        <w:ind w:left="5028" w:hanging="180"/>
+      </w:pPr>
+    </w:lvl>
+    <w:lvl w:ilvl="6" w:tplc="100A000F" w:tentative="1">
+      <w:start w:val="1"/>
+      <w:numFmt w:val="decimal"/>
+      <w:lvlText w:val="%7."/>
+      <w:lvlJc w:val="left"/>
+      <w:pPr>
+        <w:ind w:left="5748" w:hanging="360"/>
+      </w:pPr>
+    </w:lvl>
+    <w:lvl w:ilvl="7" w:tplc="100A0019" w:tentative="1">
+      <w:start w:val="1"/>
+      <w:numFmt w:val="lowerLetter"/>
+      <w:lvlText w:val="%8."/>
+      <w:lvlJc w:val="left"/>
+      <w:pPr>
+        <w:ind w:left="6468" w:hanging="360"/>
+      </w:pPr>
+    </w:lvl>
+    <w:lvl w:ilvl="8" w:tplc="100A001B" w:tentative="1">
+      <w:start w:val="1"/>
+      <w:numFmt w:val="lowerRoman"/>
+      <w:lvlText w:val="%9."/>
+      <w:lvlJc w:val="right"/>
+      <w:pPr>
+        <w:ind w:left="7188" w:hanging="180"/>
+      </w:pPr>
+    </w:lvl>
+  </w:abstractNum>
   <w:num w:numId="1" w16cid:durableId="1309945073">
+    <w:abstractNumId w:val="3"/>
+  </w:num>
+  <w:num w:numId="2" w16cid:durableId="1905680434">
+    <w:abstractNumId w:val="8"/>
+  </w:num>
+  <w:num w:numId="3" w16cid:durableId="816075118">
     <w:abstractNumId w:val="1"/>
   </w:num>
-  <w:num w:numId="2" w16cid:durableId="1905680434">
-    <w:abstractNumId w:val="3"/>
+  <w:num w:numId="4" w16cid:durableId="1132987831">
+    <w:abstractNumId w:val="4"/>
   </w:num>
-  <w:num w:numId="3" w16cid:durableId="816075118">
+  <w:num w:numId="5" w16cid:durableId="655718941">
+    <w:abstractNumId w:val="11"/>
+  </w:num>
+  <w:num w:numId="6" w16cid:durableId="1806046076">
+    <w:abstractNumId w:val="5"/>
+  </w:num>
+  <w:num w:numId="7" w16cid:durableId="2129812294">
+    <w:abstractNumId w:val="6"/>
+  </w:num>
+  <w:num w:numId="8" w16cid:durableId="1525485734">
+    <w:abstractNumId w:val="12"/>
+  </w:num>
+  <w:num w:numId="9" w16cid:durableId="783157524">
+    <w:abstractNumId w:val="13"/>
+  </w:num>
+  <w:num w:numId="10" w16cid:durableId="1489781525">
+    <w:abstractNumId w:val="9"/>
+  </w:num>
+  <w:num w:numId="11" w16cid:durableId="319312389">
+    <w:abstractNumId w:val="10"/>
+  </w:num>
+  <w:num w:numId="12" w16cid:durableId="591670752">
+    <w:abstractNumId w:val="7"/>
+  </w:num>
+  <w:num w:numId="13" w16cid:durableId="1684866321">
     <w:abstractNumId w:val="0"/>
   </w:num>
-  <w:num w:numId="4" w16cid:durableId="1132987831">
+  <w:num w:numId="14" w16cid:durableId="248544622">
     <w:abstractNumId w:val="2"/>
-  </w:num>
-  <w:num w:numId="5" w16cid:durableId="655718941">
-    <w:abstractNumId w:val="4"/>
   </w:num>
 </w:numbering>
 </file>
@@ -1659,7 +3215,6 @@
   <w:style w:type="character" w:default="1" w:styleId="DefaultParagraphFont">
     <w:name w:val="Default Paragraph Font"/>
     <w:uiPriority w:val="1"/>
-    <w:semiHidden/>
     <w:unhideWhenUsed/>
   </w:style>
   <w:style w:type="table" w:default="1" w:styleId="TableNormal">
@@ -1973,6 +3528,69 @@
       <w:spacing w:val="5"/>
     </w:rPr>
   </w:style>
+  <w:style w:type="character" w:styleId="LineNumber">
+    <w:name w:val="line number"/>
+    <w:basedOn w:val="DefaultParagraphFont"/>
+    <w:uiPriority w:val="99"/>
+    <w:semiHidden/>
+    <w:unhideWhenUsed/>
+    <w:rsid w:val="008D0A42"/>
+  </w:style>
+  <w:style w:type="paragraph" w:styleId="Header">
+    <w:name w:val="header"/>
+    <w:basedOn w:val="Normal"/>
+    <w:link w:val="HeaderChar"/>
+    <w:uiPriority w:val="99"/>
+    <w:unhideWhenUsed/>
+    <w:rsid w:val="00020CD1"/>
+    <w:pPr>
+      <w:tabs>
+        <w:tab w:val="center" w:pos="4419"/>
+        <w:tab w:val="right" w:pos="8838"/>
+      </w:tabs>
+      <w:spacing w:after="0" w:line="240" w:lineRule="auto"/>
+    </w:pPr>
+  </w:style>
+  <w:style w:type="character" w:customStyle="1" w:styleId="HeaderChar">
+    <w:name w:val="Header Char"/>
+    <w:basedOn w:val="DefaultParagraphFont"/>
+    <w:link w:val="Header"/>
+    <w:uiPriority w:val="99"/>
+    <w:rsid w:val="00020CD1"/>
+  </w:style>
+  <w:style w:type="paragraph" w:styleId="Footer">
+    <w:name w:val="footer"/>
+    <w:basedOn w:val="Normal"/>
+    <w:link w:val="FooterChar"/>
+    <w:uiPriority w:val="99"/>
+    <w:unhideWhenUsed/>
+    <w:rsid w:val="00020CD1"/>
+    <w:pPr>
+      <w:tabs>
+        <w:tab w:val="center" w:pos="4419"/>
+        <w:tab w:val="right" w:pos="8838"/>
+      </w:tabs>
+      <w:spacing w:after="0" w:line="240" w:lineRule="auto"/>
+    </w:pPr>
+  </w:style>
+  <w:style w:type="character" w:customStyle="1" w:styleId="FooterChar">
+    <w:name w:val="Footer Char"/>
+    <w:basedOn w:val="DefaultParagraphFont"/>
+    <w:link w:val="Footer"/>
+    <w:uiPriority w:val="99"/>
+    <w:rsid w:val="00020CD1"/>
+  </w:style>
+  <w:style w:type="paragraph" w:styleId="NormalWeb">
+    <w:name w:val="Normal (Web)"/>
+    <w:basedOn w:val="Normal"/>
+    <w:uiPriority w:val="99"/>
+    <w:semiHidden/>
+    <w:unhideWhenUsed/>
+    <w:rsid w:val="00D27048"/>
+    <w:rPr>
+      <w:rFonts w:ascii="Times New Roman" w:hAnsi="Times New Roman" w:cs="Times New Roman"/>
+    </w:rPr>
+  </w:style>
 </w:styles>
 </file>
 
@@ -2269,4 +3887,16 @@
     </a:ext>
   </a:extLst>
 </a:theme>
+</file>
+
+<file path=customXml/item1.xml><?xml version="1.0" encoding="utf-8"?>
+<b:Sources xmlns:b="http://schemas.openxmlformats.org/officeDocument/2006/bibliography" xmlns="http://schemas.openxmlformats.org/officeDocument/2006/bibliography" SelectedStyle="\APASixthEditionOfficeOnline.xsl" StyleName="APA" Version="6"/>
+</file>
+
+<file path=customXml/itemProps1.xml><?xml version="1.0" encoding="utf-8"?>
+<ds:datastoreItem xmlns:ds="http://schemas.openxmlformats.org/officeDocument/2006/customXml" ds:itemID="{8723A6CB-72FC-45F7-9C43-8B48B1157AED}">
+  <ds:schemaRefs>
+    <ds:schemaRef ds:uri="http://schemas.openxmlformats.org/officeDocument/2006/bibliography"/>
+  </ds:schemaRefs>
+</ds:datastoreItem>
 </file>
--- a/Proyecto de Graduacion 1/primera idea.docx
+++ b/Proyecto de Graduacion 1/primera idea.docx
@@ -315,7 +315,21 @@
         <w:rPr>
           <w:rFonts w:ascii="Times New Roman" w:hAnsi="Times New Roman" w:cs="Times New Roman"/>
         </w:rPr>
-        <w:t>Con la llegada del siglo XXI, el negocio inmobiliario ha experimentado una revolución gracias a la tecnología. Con la llegada de Internet y la digitalización de los procesos inmobiliarios. Durante la década de 1990, surgieron los primeros portales en línea, como Realtor.com (1995) y Zillow (2006), que permitieron a los compradores y vendedores acceder a listados de propiedades de manera más eficiente. La digitalización ha permitido que los compradores y vendedores accedan a plataformas en línea para buscar propiedades, realizar transacciones y obtener financiamiento de manera más eficiente.</w:t>
+        <w:t xml:space="preserve">Con la llegada del siglo XXI, el negocio inmobiliario ha experimentado una revolución gracias a la tecnología. Con la llegada de Internet y la digitalización de los procesos inmobiliarios. Durante la década de 1990, surgieron los primeros portales en línea, como Realtor.com (1995) y </w:t>
+      </w:r>
+      <w:proofErr w:type="spellStart"/>
+      <w:r>
+        <w:rPr>
+          <w:rFonts w:ascii="Times New Roman" w:hAnsi="Times New Roman" w:cs="Times New Roman"/>
+        </w:rPr>
+        <w:t>Zillow</w:t>
+      </w:r>
+      <w:proofErr w:type="spellEnd"/>
+      <w:r>
+        <w:rPr>
+          <w:rFonts w:ascii="Times New Roman" w:hAnsi="Times New Roman" w:cs="Times New Roman"/>
+        </w:rPr>
+        <w:t xml:space="preserve"> (2006), que permitieron a los compradores y vendedores acceder a listados de propiedades de manera más eficiente. La digitalización ha permitido que los compradores y vendedores accedan a plataformas en línea para buscar propiedades, realizar transacciones y obtener financiamiento de manera más eficiente.</w:t>
       </w:r>
     </w:p>
     <w:p>
@@ -331,7 +345,21 @@
         <w:rPr>
           <w:rFonts w:ascii="Times New Roman" w:hAnsi="Times New Roman" w:cs="Times New Roman"/>
         </w:rPr>
-        <w:t xml:space="preserve">Las innovaciones tecnológicas como la inteligencia artificial y el blockchain han transformado la industria, haciendo que los procesos sean más transparentes y accesibles. Además, el crecimiento de plataformas de alquiler a corto plazo, como Airbnb, ha redefinido el mercado de </w:t>
+        <w:t xml:space="preserve">Las innovaciones tecnológicas como la inteligencia artificial y el </w:t>
+      </w:r>
+      <w:proofErr w:type="spellStart"/>
+      <w:r>
+        <w:rPr>
+          <w:rFonts w:ascii="Times New Roman" w:hAnsi="Times New Roman" w:cs="Times New Roman"/>
+        </w:rPr>
+        <w:t>blockchain</w:t>
+      </w:r>
+      <w:proofErr w:type="spellEnd"/>
+      <w:r>
+        <w:rPr>
+          <w:rFonts w:ascii="Times New Roman" w:hAnsi="Times New Roman" w:cs="Times New Roman"/>
+        </w:rPr>
+        <w:t xml:space="preserve"> han transformado la industria, haciendo que los procesos sean más transparentes y accesibles. Además, el crecimiento de plataformas de alquiler a corto plazo, como Airbnb, ha redefinido el mercado de </w:t>
       </w:r>
       <w:r>
         <w:rPr>
@@ -936,6 +964,716 @@
           <w:rFonts w:ascii="Times New Roman" w:hAnsi="Times New Roman" w:cs="Times New Roman"/>
         </w:rPr>
         <w:t>Implementar sistemas de comunicación eficientes y herramientas de negociación en línea que permitan agilizar los acuerdos entre compradores y vendedores.</w:t>
+      </w:r>
+    </w:p>
+    <w:p>
+      <w:pPr>
+        <w:pStyle w:val="ListParagraph"/>
+        <w:rPr>
+          <w:rFonts w:ascii="Times New Roman" w:hAnsi="Times New Roman" w:cs="Times New Roman"/>
+        </w:rPr>
+      </w:pPr>
+    </w:p>
+    <w:p>
+      <w:pPr>
+        <w:spacing w:line="480" w:lineRule="auto"/>
+        <w:jc w:val="center"/>
+        <w:rPr>
+          <w:rFonts w:ascii="Times New Roman" w:hAnsi="Times New Roman" w:cs="Times New Roman"/>
+          <w:b/>
+          <w:bCs/>
+        </w:rPr>
+      </w:pPr>
+      <w:r>
+        <w:rPr>
+          <w:rFonts w:ascii="Times New Roman" w:hAnsi="Times New Roman" w:cs="Times New Roman"/>
+          <w:b/>
+          <w:bCs/>
+        </w:rPr>
+        <w:t>Viabilidad</w:t>
+      </w:r>
+    </w:p>
+    <w:p>
+      <w:pPr>
+        <w:spacing w:line="480" w:lineRule="auto"/>
+        <w:rPr>
+          <w:rFonts w:ascii="Times New Roman" w:hAnsi="Times New Roman" w:cs="Times New Roman"/>
+          <w:b/>
+          <w:bCs/>
+        </w:rPr>
+      </w:pPr>
+      <w:r>
+        <w:rPr>
+          <w:rFonts w:ascii="Times New Roman" w:hAnsi="Times New Roman" w:cs="Times New Roman"/>
+          <w:b/>
+          <w:bCs/>
+        </w:rPr>
+        <w:t>Viabilidad en el mercado:</w:t>
+      </w:r>
+    </w:p>
+    <w:p>
+      <w:pPr>
+        <w:spacing w:line="480" w:lineRule="auto"/>
+        <w:rPr>
+          <w:rFonts w:ascii="Times New Roman" w:hAnsi="Times New Roman" w:cs="Times New Roman"/>
+          <w:b/>
+          <w:bCs/>
+        </w:rPr>
+      </w:pPr>
+      <w:r>
+        <w:rPr>
+          <w:rFonts w:ascii="Times New Roman" w:hAnsi="Times New Roman" w:cs="Times New Roman"/>
+        </w:rPr>
+        <w:t>El mercado inmobiliario de Guatemala está en pleno crecimiento y se proyecta que movilice más de US$1,300 millones para 2028. Según datos recientes, se espera que el sector experimente una tasa de crecimiento anual del 5,59% entre 2024 y 2028, lo que representa una oportunidad importante tanto para compradores como para inversionistas.</w:t>
+      </w:r>
+    </w:p>
+    <w:p>
+      <w:pPr>
+        <w:spacing w:line="480" w:lineRule="auto"/>
+        <w:jc w:val="both"/>
+        <w:rPr>
+          <w:rFonts w:ascii="Times New Roman" w:hAnsi="Times New Roman" w:cs="Times New Roman"/>
+        </w:rPr>
+      </w:pPr>
+      <w:r>
+        <w:rPr>
+          <w:rFonts w:ascii="Times New Roman" w:hAnsi="Times New Roman" w:cs="Times New Roman"/>
+        </w:rPr>
+        <w:t>E</w:t>
+      </w:r>
+      <w:r>
+        <w:rPr>
+          <w:rFonts w:ascii="Times New Roman" w:hAnsi="Times New Roman" w:cs="Times New Roman"/>
+        </w:rPr>
+        <w:t xml:space="preserve">ste proyecto busca aprovechar esta oportunidad de mercado al desarrollar una aplicación web especializada que ofrezca una alternativa eficiente, accesible y segura para compradores y </w:t>
+      </w:r>
+      <w:r>
+        <w:rPr>
+          <w:rFonts w:ascii="Times New Roman" w:hAnsi="Times New Roman" w:cs="Times New Roman"/>
+        </w:rPr>
+        <w:lastRenderedPageBreak/>
+        <w:t>vendedores.</w:t>
+      </w:r>
+      <w:r>
+        <w:rPr>
+          <w:rFonts w:ascii="Times New Roman" w:hAnsi="Times New Roman" w:cs="Times New Roman"/>
+        </w:rPr>
+        <w:t xml:space="preserve"> S</w:t>
+      </w:r>
+      <w:r>
+        <w:rPr>
+          <w:rFonts w:ascii="Times New Roman" w:hAnsi="Times New Roman" w:cs="Times New Roman"/>
+        </w:rPr>
+        <w:t>e busca mejorar la experiencia del usuario y aumentar la confianza en l</w:t>
+      </w:r>
+      <w:r>
+        <w:rPr>
+          <w:rFonts w:ascii="Times New Roman" w:hAnsi="Times New Roman" w:cs="Times New Roman"/>
+        </w:rPr>
+        <w:t>o</w:t>
+      </w:r>
+      <w:r>
+        <w:rPr>
+          <w:rFonts w:ascii="Times New Roman" w:hAnsi="Times New Roman" w:cs="Times New Roman"/>
+        </w:rPr>
+        <w:t xml:space="preserve">s </w:t>
+      </w:r>
+      <w:r>
+        <w:rPr>
+          <w:rFonts w:ascii="Times New Roman" w:hAnsi="Times New Roman" w:cs="Times New Roman"/>
+        </w:rPr>
+        <w:t>procesos de adquisiciones</w:t>
+      </w:r>
+      <w:r>
+        <w:rPr>
+          <w:rFonts w:ascii="Times New Roman" w:hAnsi="Times New Roman" w:cs="Times New Roman"/>
+        </w:rPr>
+        <w:t xml:space="preserve"> inmobiliarias.</w:t>
+      </w:r>
+    </w:p>
+    <w:p>
+      <w:pPr>
+        <w:spacing w:line="480" w:lineRule="auto"/>
+        <w:jc w:val="both"/>
+        <w:rPr>
+          <w:rFonts w:ascii="Times New Roman" w:hAnsi="Times New Roman" w:cs="Times New Roman"/>
+        </w:rPr>
+      </w:pPr>
+      <w:r>
+        <w:rPr>
+          <w:rFonts w:ascii="Times New Roman" w:hAnsi="Times New Roman" w:cs="Times New Roman"/>
+        </w:rPr>
+        <w:t>Además, el aumento del acceso a internet y el uso de dispositivos móviles facilita la adopción de este tipo de plataformas, lo que indica un mercado potencial en constante expansión. La creciente necesidad de digitalización en el sector inmobiliario respalda la viabilidad comercial del proyecto.</w:t>
+      </w:r>
+    </w:p>
+    <w:p>
+      <w:pPr>
+        <w:spacing w:line="480" w:lineRule="auto"/>
+        <w:jc w:val="both"/>
+        <w:rPr>
+          <w:rFonts w:ascii="Times New Roman" w:hAnsi="Times New Roman" w:cs="Times New Roman"/>
+          <w:b/>
+          <w:bCs/>
+        </w:rPr>
+      </w:pPr>
+      <w:r>
+        <w:rPr>
+          <w:rFonts w:ascii="Times New Roman" w:hAnsi="Times New Roman" w:cs="Times New Roman"/>
+          <w:b/>
+          <w:bCs/>
+        </w:rPr>
+        <w:t xml:space="preserve">Viabilidad </w:t>
+      </w:r>
+      <w:r>
+        <w:rPr>
+          <w:rFonts w:ascii="Times New Roman" w:hAnsi="Times New Roman" w:cs="Times New Roman"/>
+          <w:b/>
+          <w:bCs/>
+        </w:rPr>
+        <w:t>soporte:</w:t>
+      </w:r>
+    </w:p>
+    <w:p>
+      <w:pPr>
+        <w:spacing w:line="480" w:lineRule="auto"/>
+        <w:jc w:val="both"/>
+        <w:rPr>
+          <w:rFonts w:ascii="Times New Roman" w:hAnsi="Times New Roman" w:cs="Times New Roman"/>
+        </w:rPr>
+      </w:pPr>
+      <w:r>
+        <w:rPr>
+          <w:rFonts w:ascii="Times New Roman" w:hAnsi="Times New Roman" w:cs="Times New Roman"/>
+        </w:rPr>
+        <w:t>El desarrollo de esta plataforma contará</w:t>
+      </w:r>
+      <w:r>
+        <w:rPr>
+          <w:rFonts w:ascii="Times New Roman" w:hAnsi="Times New Roman" w:cs="Times New Roman"/>
+        </w:rPr>
+        <w:t xml:space="preserve"> </w:t>
+      </w:r>
+      <w:r>
+        <w:rPr>
+          <w:rFonts w:ascii="Times New Roman" w:hAnsi="Times New Roman" w:cs="Times New Roman"/>
+        </w:rPr>
+        <w:t>con mi respaldo como desarrollador</w:t>
+      </w:r>
+      <w:r>
+        <w:rPr>
+          <w:rFonts w:ascii="Times New Roman" w:hAnsi="Times New Roman" w:cs="Times New Roman"/>
+        </w:rPr>
+        <w:t>,</w:t>
+      </w:r>
+      <w:r>
+        <w:rPr>
+          <w:rFonts w:ascii="Times New Roman" w:hAnsi="Times New Roman" w:cs="Times New Roman"/>
+        </w:rPr>
+        <w:t xml:space="preserve"> mi experiencia y compromiso</w:t>
+      </w:r>
+      <w:r>
+        <w:rPr>
+          <w:rFonts w:ascii="Times New Roman" w:hAnsi="Times New Roman" w:cs="Times New Roman"/>
+        </w:rPr>
+        <w:t xml:space="preserve"> asegura</w:t>
+      </w:r>
+      <w:r>
+        <w:rPr>
+          <w:rFonts w:ascii="Times New Roman" w:hAnsi="Times New Roman" w:cs="Times New Roman"/>
+        </w:rPr>
+        <w:t>ran</w:t>
+      </w:r>
+      <w:r>
+        <w:rPr>
+          <w:rFonts w:ascii="Times New Roman" w:hAnsi="Times New Roman" w:cs="Times New Roman"/>
+        </w:rPr>
+        <w:t xml:space="preserve"> que la aplicación sea escalable y confiable. Además, se establecerán estrategias de soporte técnico para garantizar el mantenimiento continuo del sistema y la resolución rápida de posibles fallos</w:t>
+      </w:r>
+      <w:r>
+        <w:rPr>
+          <w:rFonts w:ascii="Times New Roman" w:hAnsi="Times New Roman" w:cs="Times New Roman"/>
+        </w:rPr>
+        <w:t xml:space="preserve"> garantizando su efectividad</w:t>
+      </w:r>
+      <w:r>
+        <w:rPr>
+          <w:rFonts w:ascii="Times New Roman" w:hAnsi="Times New Roman" w:cs="Times New Roman"/>
+        </w:rPr>
+        <w:t>.</w:t>
+      </w:r>
+    </w:p>
+    <w:p>
+      <w:pPr>
+        <w:spacing w:line="480" w:lineRule="auto"/>
+        <w:jc w:val="both"/>
+        <w:rPr>
+          <w:rFonts w:ascii="Times New Roman" w:hAnsi="Times New Roman" w:cs="Times New Roman"/>
+          <w:b/>
+          <w:bCs/>
+        </w:rPr>
+      </w:pPr>
+      <w:r>
+        <w:rPr>
+          <w:rFonts w:ascii="Times New Roman" w:hAnsi="Times New Roman" w:cs="Times New Roman"/>
+          <w:b/>
+          <w:bCs/>
+        </w:rPr>
+        <w:t>Viabilidad técnica:</w:t>
+      </w:r>
+    </w:p>
+    <w:p>
+      <w:pPr>
+        <w:spacing w:line="480" w:lineRule="auto"/>
+        <w:jc w:val="both"/>
+        <w:rPr>
+          <w:rFonts w:ascii="Times New Roman" w:hAnsi="Times New Roman" w:cs="Times New Roman"/>
+        </w:rPr>
+      </w:pPr>
+      <w:r>
+        <w:rPr>
+          <w:rFonts w:ascii="Times New Roman" w:hAnsi="Times New Roman" w:cs="Times New Roman"/>
+        </w:rPr>
+        <w:t>El desarrollo de una aplicación web de bienes raíces es técnicamente viable gracias a tecnologías modernas y accesibles.</w:t>
+      </w:r>
+      <w:r>
+        <w:rPr>
+          <w:rFonts w:ascii="Times New Roman" w:hAnsi="Times New Roman" w:cs="Times New Roman"/>
+        </w:rPr>
+        <w:t xml:space="preserve"> Existen varias</w:t>
+      </w:r>
+      <w:r>
+        <w:rPr>
+          <w:rFonts w:ascii="Times New Roman" w:hAnsi="Times New Roman" w:cs="Times New Roman"/>
+        </w:rPr>
+        <w:t xml:space="preserve"> </w:t>
+      </w:r>
+      <w:r>
+        <w:rPr>
+          <w:rFonts w:ascii="Times New Roman" w:hAnsi="Times New Roman" w:cs="Times New Roman"/>
+        </w:rPr>
+        <w:t>h</w:t>
+      </w:r>
+      <w:r>
+        <w:rPr>
+          <w:rFonts w:ascii="Times New Roman" w:hAnsi="Times New Roman" w:cs="Times New Roman"/>
+        </w:rPr>
+        <w:t>erramientas</w:t>
+      </w:r>
+      <w:r>
+        <w:rPr>
+          <w:rFonts w:ascii="Times New Roman" w:hAnsi="Times New Roman" w:cs="Times New Roman"/>
+        </w:rPr>
+        <w:t xml:space="preserve"> </w:t>
+      </w:r>
+      <w:r>
+        <w:rPr>
+          <w:rFonts w:ascii="Times New Roman" w:hAnsi="Times New Roman" w:cs="Times New Roman"/>
+        </w:rPr>
+        <w:t>permiten crear interfaces dinámicas y responsivas.</w:t>
+      </w:r>
+      <w:r>
+        <w:rPr>
+          <w:rFonts w:ascii="Times New Roman" w:hAnsi="Times New Roman" w:cs="Times New Roman"/>
+        </w:rPr>
+        <w:t xml:space="preserve"> Gestores de</w:t>
+      </w:r>
+      <w:r>
+        <w:rPr>
+          <w:rFonts w:ascii="Times New Roman" w:hAnsi="Times New Roman" w:cs="Times New Roman"/>
+        </w:rPr>
+        <w:t xml:space="preserve"> </w:t>
+      </w:r>
+      <w:r>
+        <w:rPr>
+          <w:rFonts w:ascii="Times New Roman" w:hAnsi="Times New Roman" w:cs="Times New Roman"/>
+        </w:rPr>
+        <w:t>b</w:t>
+      </w:r>
+      <w:r>
+        <w:rPr>
+          <w:rFonts w:ascii="Times New Roman" w:hAnsi="Times New Roman" w:cs="Times New Roman"/>
+        </w:rPr>
+        <w:t>ases de datos</w:t>
+      </w:r>
+      <w:r>
+        <w:rPr>
+          <w:rFonts w:ascii="Times New Roman" w:hAnsi="Times New Roman" w:cs="Times New Roman"/>
+        </w:rPr>
+        <w:t xml:space="preserve"> que</w:t>
+      </w:r>
+      <w:r>
+        <w:rPr>
+          <w:rFonts w:ascii="Times New Roman" w:hAnsi="Times New Roman" w:cs="Times New Roman"/>
+        </w:rPr>
+        <w:t xml:space="preserve"> garantizan un manejo eficiente de la información de propiedades y usuarios. Además, servicios en la nube ofrecen escalabilidad y seguridad.</w:t>
+      </w:r>
+    </w:p>
+    <w:p>
+      <w:pPr>
+        <w:spacing w:line="480" w:lineRule="auto"/>
+        <w:jc w:val="both"/>
+        <w:rPr>
+          <w:rFonts w:ascii="Times New Roman" w:hAnsi="Times New Roman" w:cs="Times New Roman"/>
+          <w:b/>
+          <w:bCs/>
+        </w:rPr>
+      </w:pPr>
+      <w:r>
+        <w:rPr>
+          <w:rFonts w:ascii="Times New Roman" w:hAnsi="Times New Roman" w:cs="Times New Roman"/>
+          <w:b/>
+          <w:bCs/>
+        </w:rPr>
+        <w:t>Viabilidad administrativa:</w:t>
+      </w:r>
+    </w:p>
+    <w:p>
+      <w:pPr>
+        <w:spacing w:line="480" w:lineRule="auto"/>
+        <w:jc w:val="both"/>
+        <w:rPr>
+          <w:rFonts w:ascii="Times New Roman" w:hAnsi="Times New Roman" w:cs="Times New Roman"/>
+        </w:rPr>
+      </w:pPr>
+      <w:r>
+        <w:rPr>
+          <w:rFonts w:ascii="Times New Roman" w:hAnsi="Times New Roman" w:cs="Times New Roman"/>
+        </w:rPr>
+        <w:t>Para la administración del proyecto, se establecerán roles y responsabilidades bien definidas dentro de</w:t>
+      </w:r>
+      <w:r>
+        <w:rPr>
+          <w:rFonts w:ascii="Times New Roman" w:hAnsi="Times New Roman" w:cs="Times New Roman"/>
+        </w:rPr>
+        <w:t xml:space="preserve"> un</w:t>
+      </w:r>
+      <w:r>
+        <w:rPr>
+          <w:rFonts w:ascii="Times New Roman" w:hAnsi="Times New Roman" w:cs="Times New Roman"/>
+        </w:rPr>
+        <w:t xml:space="preserve"> equipo de desarrollo, asegurando una gestión eficiente del tiempo y los recursos. Se utilizarán metodologías ágiles para el seguimiento del progreso y la entrega de funcionalidades en fases iterativas.</w:t>
+      </w:r>
+    </w:p>
+    <w:p>
+      <w:pPr>
+        <w:spacing w:line="480" w:lineRule="auto"/>
+        <w:jc w:val="both"/>
+        <w:rPr>
+          <w:rFonts w:ascii="Times New Roman" w:hAnsi="Times New Roman" w:cs="Times New Roman"/>
+        </w:rPr>
+      </w:pPr>
+      <w:r>
+        <w:rPr>
+          <w:rFonts w:ascii="Times New Roman" w:hAnsi="Times New Roman" w:cs="Times New Roman"/>
+        </w:rPr>
+        <w:lastRenderedPageBreak/>
+        <w:t xml:space="preserve">Se llevará a cabo una planificación financiera detallada para determinar los costos de desarrollo, implementación y mantenimiento de la plataforma, asegurando que el proyecto sea sostenible a largo plazo. </w:t>
+      </w:r>
+    </w:p>
+    <w:p>
+      <w:pPr>
+        <w:spacing w:line="480" w:lineRule="auto"/>
+        <w:jc w:val="center"/>
+        <w:rPr>
+          <w:rFonts w:ascii="Times New Roman" w:hAnsi="Times New Roman" w:cs="Times New Roman"/>
+          <w:b/>
+          <w:bCs/>
+        </w:rPr>
+      </w:pPr>
+      <w:r>
+        <w:rPr>
+          <w:rFonts w:ascii="Times New Roman" w:hAnsi="Times New Roman" w:cs="Times New Roman"/>
+          <w:b/>
+          <w:bCs/>
+        </w:rPr>
+        <w:t>Alcances A</w:t>
+      </w:r>
+    </w:p>
+    <w:p>
+      <w:pPr>
+        <w:spacing w:line="480" w:lineRule="auto"/>
+        <w:jc w:val="both"/>
+        <w:rPr>
+          <w:rFonts w:ascii="Times New Roman" w:hAnsi="Times New Roman" w:cs="Times New Roman"/>
+          <w:b/>
+          <w:bCs/>
+        </w:rPr>
+      </w:pPr>
+      <w:r>
+        <w:rPr>
+          <w:rFonts w:ascii="Times New Roman" w:hAnsi="Times New Roman" w:cs="Times New Roman"/>
+          <w:b/>
+          <w:bCs/>
+        </w:rPr>
+        <w:t>Ámbito Geográfico:</w:t>
+      </w:r>
+    </w:p>
+    <w:p>
+      <w:pPr>
+        <w:spacing w:line="480" w:lineRule="auto"/>
+        <w:jc w:val="both"/>
+        <w:rPr>
+          <w:rFonts w:ascii="Times New Roman" w:hAnsi="Times New Roman" w:cs="Times New Roman"/>
+        </w:rPr>
+      </w:pPr>
+      <w:r>
+        <w:rPr>
+          <w:rFonts w:ascii="Times New Roman" w:hAnsi="Times New Roman" w:cs="Times New Roman"/>
+        </w:rPr>
+        <w:t>El proyecto</w:t>
+      </w:r>
+      <w:r>
+        <w:rPr>
+          <w:rFonts w:ascii="Times New Roman" w:hAnsi="Times New Roman" w:cs="Times New Roman"/>
+        </w:rPr>
+        <w:t xml:space="preserve"> para desarrollarse</w:t>
+      </w:r>
+      <w:r>
+        <w:rPr>
+          <w:rFonts w:ascii="Times New Roman" w:hAnsi="Times New Roman" w:cs="Times New Roman"/>
+        </w:rPr>
+        <w:t xml:space="preserve"> </w:t>
+      </w:r>
+      <w:r>
+        <w:rPr>
+          <w:rFonts w:ascii="Times New Roman" w:hAnsi="Times New Roman" w:cs="Times New Roman"/>
+          <w:lang w:val="es-ES"/>
+        </w:rPr>
+        <w:t>estará disponible</w:t>
+      </w:r>
+      <w:r>
+        <w:rPr>
+          <w:rFonts w:ascii="Times New Roman" w:hAnsi="Times New Roman" w:cs="Times New Roman"/>
+        </w:rPr>
+        <w:t xml:space="preserve"> a nivel nacional, permitiendo que compradores y vendedores de bienes raíces de distintos departamentos y municipios puedan acceder a la plataforma.</w:t>
+      </w:r>
+      <w:r>
+        <w:rPr>
+          <w:rFonts w:ascii="Times New Roman" w:hAnsi="Times New Roman" w:cs="Times New Roman"/>
+          <w:lang w:val="es-ES"/>
+        </w:rPr>
+        <w:t xml:space="preserve"> Eso tomando en cuenta que el giro principal es mostrar bienes raíces en el entorno del usuario.</w:t>
+      </w:r>
+    </w:p>
+    <w:p>
+      <w:pPr>
+        <w:spacing w:line="480" w:lineRule="auto"/>
+        <w:jc w:val="both"/>
+        <w:rPr>
+          <w:rFonts w:ascii="Times New Roman" w:hAnsi="Times New Roman" w:cs="Times New Roman"/>
+        </w:rPr>
+      </w:pPr>
+    </w:p>
+    <w:p>
+      <w:pPr>
+        <w:spacing w:line="480" w:lineRule="auto"/>
+        <w:jc w:val="both"/>
+        <w:rPr>
+          <w:rFonts w:ascii="Times New Roman" w:hAnsi="Times New Roman" w:cs="Times New Roman"/>
+          <w:b/>
+          <w:bCs/>
+        </w:rPr>
+      </w:pPr>
+      <w:r>
+        <w:rPr>
+          <w:rFonts w:ascii="Times New Roman" w:hAnsi="Times New Roman" w:cs="Times New Roman"/>
+          <w:b/>
+          <w:bCs/>
+        </w:rPr>
+        <w:t>Ámbito Institucional:</w:t>
+      </w:r>
+    </w:p>
+    <w:p>
+      <w:pPr>
+        <w:spacing w:line="480" w:lineRule="auto"/>
+        <w:jc w:val="both"/>
+        <w:rPr>
+          <w:rFonts w:ascii="Times New Roman" w:hAnsi="Times New Roman" w:cs="Times New Roman"/>
+        </w:rPr>
+      </w:pPr>
+      <w:r>
+        <w:rPr>
+          <w:rFonts w:ascii="Times New Roman" w:hAnsi="Times New Roman" w:cs="Times New Roman"/>
+          <w:highlight w:val="yellow"/>
+        </w:rPr>
+        <w:t>Se coordinará con el Registro General de la Propiedad</w:t>
+      </w:r>
+      <w:r>
+        <w:rPr>
+          <w:rFonts w:ascii="Times New Roman" w:hAnsi="Times New Roman" w:cs="Times New Roman"/>
+          <w:highlight w:val="yellow"/>
+        </w:rPr>
+        <w:t xml:space="preserve"> y</w:t>
+      </w:r>
+      <w:r>
+        <w:rPr>
+          <w:rFonts w:ascii="Times New Roman" w:hAnsi="Times New Roman" w:cs="Times New Roman"/>
+          <w:highlight w:val="yellow"/>
+        </w:rPr>
+        <w:t xml:space="preserve"> municipalidades. También se buscarán alianzas con agencias inmobiliarias locales.</w:t>
+      </w:r>
+      <w:r>
+        <w:rPr>
+          <w:rFonts w:ascii="Times New Roman" w:hAnsi="Times New Roman" w:cs="Times New Roman"/>
+        </w:rPr>
+        <w:t xml:space="preserve">  </w:t>
+      </w:r>
+    </w:p>
+    <w:p>
+      <w:pPr>
+        <w:spacing w:line="480" w:lineRule="auto"/>
+        <w:jc w:val="both"/>
+        <w:rPr>
+          <w:rFonts w:ascii="Times New Roman" w:hAnsi="Times New Roman" w:cs="Times New Roman"/>
+        </w:rPr>
+      </w:pPr>
+    </w:p>
+    <w:p>
+      <w:pPr>
+        <w:spacing w:line="480" w:lineRule="auto"/>
+        <w:jc w:val="both"/>
+        <w:rPr>
+          <w:rFonts w:ascii="Times New Roman" w:hAnsi="Times New Roman" w:cs="Times New Roman"/>
+          <w:b/>
+          <w:bCs/>
+        </w:rPr>
+      </w:pPr>
+      <w:r>
+        <w:rPr>
+          <w:rFonts w:ascii="Times New Roman" w:hAnsi="Times New Roman" w:cs="Times New Roman"/>
+          <w:b/>
+          <w:bCs/>
+        </w:rPr>
+        <w:t xml:space="preserve">Ámbito Personal: </w:t>
+      </w:r>
+    </w:p>
+    <w:p>
+      <w:pPr>
+        <w:spacing w:line="480" w:lineRule="auto"/>
+        <w:jc w:val="both"/>
+        <w:rPr>
+          <w:rFonts w:ascii="Times New Roman" w:hAnsi="Times New Roman" w:cs="Times New Roman"/>
+        </w:rPr>
+      </w:pPr>
+      <w:r>
+        <w:rPr>
+          <w:rFonts w:ascii="Times New Roman" w:hAnsi="Times New Roman" w:cs="Times New Roman"/>
+        </w:rPr>
+        <w:t xml:space="preserve">La plataforma estará dirigida a compradores, vendedores, agentes inmobiliarios y administradores de propiedades que deseen optimizar sus procesos de compraventa y alquiler. </w:t>
+      </w:r>
+    </w:p>
+    <w:p>
+      <w:pPr>
+        <w:spacing w:line="480" w:lineRule="auto"/>
+        <w:jc w:val="both"/>
+        <w:rPr>
+          <w:rFonts w:ascii="Times New Roman" w:hAnsi="Times New Roman" w:cs="Times New Roman"/>
+        </w:rPr>
+      </w:pPr>
+    </w:p>
+    <w:p>
+      <w:pPr>
+        <w:spacing w:line="480" w:lineRule="auto"/>
+        <w:jc w:val="both"/>
+        <w:rPr>
+          <w:rFonts w:ascii="Times New Roman" w:hAnsi="Times New Roman" w:cs="Times New Roman"/>
+          <w:b/>
+          <w:bCs/>
+        </w:rPr>
+      </w:pPr>
+      <w:r>
+        <w:rPr>
+          <w:rFonts w:ascii="Times New Roman" w:hAnsi="Times New Roman" w:cs="Times New Roman"/>
+          <w:b/>
+          <w:bCs/>
+        </w:rPr>
+        <w:t>Ámbito Temporal:</w:t>
+      </w:r>
+    </w:p>
+    <w:p>
+      <w:pPr>
+        <w:spacing w:line="480" w:lineRule="auto"/>
+        <w:jc w:val="both"/>
+        <w:rPr>
+          <w:rFonts w:ascii="Times New Roman" w:hAnsi="Times New Roman" w:cs="Times New Roman"/>
+        </w:rPr>
+      </w:pPr>
+      <w:r>
+        <w:rPr>
+          <w:rFonts w:ascii="Times New Roman" w:hAnsi="Times New Roman" w:cs="Times New Roman"/>
+        </w:rPr>
+        <w:lastRenderedPageBreak/>
+        <w:t xml:space="preserve">El desarrollo, prueba e implementación tendrá un plazo de </w:t>
+      </w:r>
+      <w:r>
+        <w:rPr>
+          <w:rFonts w:ascii="Times New Roman" w:hAnsi="Times New Roman" w:cs="Times New Roman"/>
+        </w:rPr>
+        <w:t>10</w:t>
+      </w:r>
+      <w:r>
+        <w:rPr>
+          <w:rFonts w:ascii="Times New Roman" w:hAnsi="Times New Roman" w:cs="Times New Roman"/>
+        </w:rPr>
+        <w:t xml:space="preserve"> meses</w:t>
+      </w:r>
+      <w:r>
+        <w:rPr>
+          <w:rFonts w:ascii="Times New Roman" w:hAnsi="Times New Roman" w:cs="Times New Roman"/>
+        </w:rPr>
+        <w:t>.</w:t>
+      </w:r>
+      <w:r>
+        <w:rPr>
+          <w:rFonts w:ascii="Times New Roman" w:hAnsi="Times New Roman" w:cs="Times New Roman"/>
+        </w:rPr>
+        <w:t xml:space="preserve"> (</w:t>
+      </w:r>
+      <w:r>
+        <w:rPr>
+          <w:rFonts w:ascii="Times New Roman" w:hAnsi="Times New Roman" w:cs="Times New Roman"/>
+        </w:rPr>
+        <w:t>febrero</w:t>
+      </w:r>
+      <w:r>
+        <w:rPr>
+          <w:rFonts w:ascii="Times New Roman" w:hAnsi="Times New Roman" w:cs="Times New Roman"/>
+        </w:rPr>
+        <w:t xml:space="preserve"> 2025 – Noviembre 2025)</w:t>
+      </w:r>
+    </w:p>
+    <w:p>
+      <w:pPr>
+        <w:spacing w:line="480" w:lineRule="auto"/>
+        <w:jc w:val="both"/>
+        <w:rPr>
+          <w:rFonts w:ascii="Times New Roman" w:hAnsi="Times New Roman" w:cs="Times New Roman"/>
+          <w:b/>
+          <w:bCs/>
+        </w:rPr>
+      </w:pPr>
+      <w:r>
+        <w:rPr>
+          <w:rFonts w:ascii="Times New Roman" w:hAnsi="Times New Roman" w:cs="Times New Roman"/>
+          <w:b/>
+          <w:bCs/>
+        </w:rPr>
+        <w:t>Ámbito Temático:</w:t>
+      </w:r>
+    </w:p>
+    <w:p>
+      <w:pPr>
+        <w:spacing w:line="480" w:lineRule="auto"/>
+        <w:jc w:val="both"/>
+        <w:rPr>
+          <w:rFonts w:ascii="Times New Roman" w:hAnsi="Times New Roman" w:cs="Times New Roman"/>
+        </w:rPr>
+      </w:pPr>
+      <w:r>
+        <w:rPr>
+          <w:rFonts w:ascii="Times New Roman" w:hAnsi="Times New Roman" w:cs="Times New Roman"/>
+        </w:rPr>
+        <w:t>El proyecto se enfocará en la digitalización y modernización del mercado inmobiliario mediante el desarrollo de una aplicación web que facilite la publicación, búsqueda y gestión de propiedades en venta o alquiler.</w:t>
       </w:r>
     </w:p>
     <w:sectPr>
@@ -1001,6 +1739,155 @@
 <file path=word/numbering.xml><?xml version="1.0" encoding="utf-8"?>
 <w:numbering xmlns:wpc="http://schemas.microsoft.com/office/word/2010/wordprocessingCanvas" xmlns:cx="http://schemas.microsoft.com/office/drawing/2014/chartex" xmlns:cx1="http://schemas.microsoft.com/office/drawing/2015/9/8/chartex" xmlns:cx2="http://schemas.microsoft.com/office/drawing/2015/10/21/chartex" xmlns:cx3="http://schemas.microsoft.com/office/drawing/2016/5/9/chartex" xmlns:cx4="http://schemas.microsoft.com/office/drawing/2016/5/10/chartex" xmlns:cx5="http://schemas.microsoft.com/office/drawing/2016/5/11/chartex" xmlns:cx6="http://schemas.microsoft.com/office/drawing/2016/5/12/chartex" xmlns:cx7="http://schemas.microsoft.com/office/drawing/2016/5/13/chartex" xmlns:cx8="http://schemas.microsoft.com/office/drawing/2016/5/14/chartex" xmlns:mc="http://schemas.openxmlformats.org/markup-compatibility/2006" xmlns:aink="http://schemas.microsoft.com/office/drawing/2016/ink" xmlns:am3d="http://schemas.microsoft.com/office/drawing/2017/model3d" xmlns:o="urn:schemas-microsoft-com:office:office" xmlns:oel="http://schemas.microsoft.com/office/2019/extlst" xmlns:r="http://schemas.openxmlformats.org/officeDocument/2006/relationships" xmlns:m="http://schemas.openxmlformats.org/officeDocument/2006/math" xmlns:v="urn:schemas-microsoft-com:vml" xmlns:wp14="http://schemas.microsoft.com/office/word/2010/wordprocessingDrawing" xmlns:wp="http://schemas.openxmlformats.org/drawingml/2006/wordprocessingDrawing" xmlns:w10="urn:schemas-microsoft-com:office:word" xmlns:w="http://schemas.openxmlformats.org/wordprocessingml/2006/main" xmlns:w14="http://schemas.microsoft.com/office/word/2010/wordml" xmlns:w15="http://schemas.microsoft.com/office/word/2012/wordml" xmlns:w16cex="http://schemas.microsoft.com/office/word/2018/wordml/cex" xmlns:w16cid="http://schemas.microsoft.com/office/word/2016/wordml/cid" xmlns:w16="http://schemas.microsoft.com/office/word/2018/wordml" xmlns:w16du="http://schemas.microsoft.com/office/word/2023/wordml/word16du" xmlns:w16sdtdh="http://schemas.microsoft.com/office/word/2020/wordml/sdtdatahash" xmlns:w16sdtfl="http://schemas.microsoft.com/office/word/2024/wordml/sdtformatlock" xmlns:w16se="http://schemas.microsoft.com/office/word/2015/wordml/symex" xmlns:wpg="http://schemas.microsoft.com/office/word/2010/wordprocessingGroup" xmlns:wpi="http://schemas.microsoft.com/office/word/2010/wordprocessingInk" xmlns:wne="http://schemas.microsoft.com/office/word/2006/wordml" xmlns:wps="http://schemas.microsoft.com/office/word/2010/wordprocessingShape" mc:Ignorable="w14 w15 w16se w16cid w16 w16cex w16sdtdh w16sdtfl w16du wp14">
   <w:abstractNum w:abstractNumId="0" w15:restartNumberingAfterBreak="0">
+    <w:nsid w:val="10C46E7E"/>
+    <w:multiLevelType w:val="multilevel"/>
+    <w:tmpl w:val="6DBC512A"/>
+    <w:lvl w:ilvl="0">
+      <w:start w:val="1"/>
+      <w:numFmt w:val="bullet"/>
+      <w:lvlText w:val=""/>
+      <w:lvlJc w:val="left"/>
+      <w:pPr>
+        <w:tabs>
+          <w:tab w:val="num" w:pos="720"/>
+        </w:tabs>
+        <w:ind w:left="720" w:hanging="360"/>
+      </w:pPr>
+      <w:rPr>
+        <w:rFonts w:ascii="Symbol" w:hAnsi="Symbol" w:hint="default"/>
+        <w:sz w:val="20"/>
+      </w:rPr>
+    </w:lvl>
+    <w:lvl w:ilvl="1" w:tentative="1">
+      <w:start w:val="1"/>
+      <w:numFmt w:val="bullet"/>
+      <w:lvlText w:val="o"/>
+      <w:lvlJc w:val="left"/>
+      <w:pPr>
+        <w:tabs>
+          <w:tab w:val="num" w:pos="1440"/>
+        </w:tabs>
+        <w:ind w:left="1440" w:hanging="360"/>
+      </w:pPr>
+      <w:rPr>
+        <w:rFonts w:ascii="Courier New" w:hAnsi="Courier New" w:hint="default"/>
+        <w:sz w:val="20"/>
+      </w:rPr>
+    </w:lvl>
+    <w:lvl w:ilvl="2" w:tentative="1">
+      <w:start w:val="1"/>
+      <w:numFmt w:val="bullet"/>
+      <w:lvlText w:val=""/>
+      <w:lvlJc w:val="left"/>
+      <w:pPr>
+        <w:tabs>
+          <w:tab w:val="num" w:pos="2160"/>
+        </w:tabs>
+        <w:ind w:left="2160" w:hanging="360"/>
+      </w:pPr>
+      <w:rPr>
+        <w:rFonts w:ascii="Wingdings" w:hAnsi="Wingdings" w:hint="default"/>
+        <w:sz w:val="20"/>
+      </w:rPr>
+    </w:lvl>
+    <w:lvl w:ilvl="3" w:tentative="1">
+      <w:start w:val="1"/>
+      <w:numFmt w:val="bullet"/>
+      <w:lvlText w:val=""/>
+      <w:lvlJc w:val="left"/>
+      <w:pPr>
+        <w:tabs>
+          <w:tab w:val="num" w:pos="2880"/>
+        </w:tabs>
+        <w:ind w:left="2880" w:hanging="360"/>
+      </w:pPr>
+      <w:rPr>
+        <w:rFonts w:ascii="Wingdings" w:hAnsi="Wingdings" w:hint="default"/>
+        <w:sz w:val="20"/>
+      </w:rPr>
+    </w:lvl>
+    <w:lvl w:ilvl="4" w:tentative="1">
+      <w:start w:val="1"/>
+      <w:numFmt w:val="bullet"/>
+      <w:lvlText w:val=""/>
+      <w:lvlJc w:val="left"/>
+      <w:pPr>
+        <w:tabs>
+          <w:tab w:val="num" w:pos="3600"/>
+        </w:tabs>
+        <w:ind w:left="3600" w:hanging="360"/>
+      </w:pPr>
+      <w:rPr>
+        <w:rFonts w:ascii="Wingdings" w:hAnsi="Wingdings" w:hint="default"/>
+        <w:sz w:val="20"/>
+      </w:rPr>
+    </w:lvl>
+    <w:lvl w:ilvl="5" w:tentative="1">
+      <w:start w:val="1"/>
+      <w:numFmt w:val="bullet"/>
+      <w:lvlText w:val=""/>
+      <w:lvlJc w:val="left"/>
+      <w:pPr>
+        <w:tabs>
+          <w:tab w:val="num" w:pos="4320"/>
+        </w:tabs>
+        <w:ind w:left="4320" w:hanging="360"/>
+      </w:pPr>
+      <w:rPr>
+        <w:rFonts w:ascii="Wingdings" w:hAnsi="Wingdings" w:hint="default"/>
+        <w:sz w:val="20"/>
+      </w:rPr>
+    </w:lvl>
+    <w:lvl w:ilvl="6" w:tentative="1">
+      <w:start w:val="1"/>
+      <w:numFmt w:val="bullet"/>
+      <w:lvlText w:val=""/>
+      <w:lvlJc w:val="left"/>
+      <w:pPr>
+        <w:tabs>
+          <w:tab w:val="num" w:pos="5040"/>
+        </w:tabs>
+        <w:ind w:left="5040" w:hanging="360"/>
+      </w:pPr>
+      <w:rPr>
+        <w:rFonts w:ascii="Wingdings" w:hAnsi="Wingdings" w:hint="default"/>
+        <w:sz w:val="20"/>
+      </w:rPr>
+    </w:lvl>
+    <w:lvl w:ilvl="7" w:tentative="1">
+      <w:start w:val="1"/>
+      <w:numFmt w:val="bullet"/>
+      <w:lvlText w:val=""/>
+      <w:lvlJc w:val="left"/>
+      <w:pPr>
+        <w:tabs>
+          <w:tab w:val="num" w:pos="5760"/>
+        </w:tabs>
+        <w:ind w:left="5760" w:hanging="360"/>
+      </w:pPr>
+      <w:rPr>
+        <w:rFonts w:ascii="Wingdings" w:hAnsi="Wingdings" w:hint="default"/>
+        <w:sz w:val="20"/>
+      </w:rPr>
+    </w:lvl>
+    <w:lvl w:ilvl="8" w:tentative="1">
+      <w:start w:val="1"/>
+      <w:numFmt w:val="bullet"/>
+      <w:lvlText w:val=""/>
+      <w:lvlJc w:val="left"/>
+      <w:pPr>
+        <w:tabs>
+          <w:tab w:val="num" w:pos="6480"/>
+        </w:tabs>
+        <w:ind w:left="6480" w:hanging="360"/>
+      </w:pPr>
+      <w:rPr>
+        <w:rFonts w:ascii="Wingdings" w:hAnsi="Wingdings" w:hint="default"/>
+        <w:sz w:val="20"/>
+      </w:rPr>
+    </w:lvl>
+  </w:abstractNum>
+  <w:abstractNum w:abstractNumId="1" w15:restartNumberingAfterBreak="0">
     <w:nsid w:val="1C7152F5"/>
     <w:multiLevelType w:val="multilevel"/>
     <w:tmpl w:val="9B62742A"/>
@@ -1113,7 +2000,156 @@
       </w:pPr>
     </w:lvl>
   </w:abstractNum>
-  <w:abstractNum w:abstractNumId="1" w15:restartNumberingAfterBreak="0">
+  <w:abstractNum w:abstractNumId="2" w15:restartNumberingAfterBreak="0">
+    <w:nsid w:val="208E19F8"/>
+    <w:multiLevelType w:val="multilevel"/>
+    <w:tmpl w:val="E5EC54C6"/>
+    <w:lvl w:ilvl="0">
+      <w:start w:val="1"/>
+      <w:numFmt w:val="bullet"/>
+      <w:lvlText w:val=""/>
+      <w:lvlJc w:val="left"/>
+      <w:pPr>
+        <w:tabs>
+          <w:tab w:val="num" w:pos="720"/>
+        </w:tabs>
+        <w:ind w:left="720" w:hanging="360"/>
+      </w:pPr>
+      <w:rPr>
+        <w:rFonts w:ascii="Symbol" w:hAnsi="Symbol" w:hint="default"/>
+        <w:sz w:val="20"/>
+      </w:rPr>
+    </w:lvl>
+    <w:lvl w:ilvl="1" w:tentative="1">
+      <w:start w:val="1"/>
+      <w:numFmt w:val="bullet"/>
+      <w:lvlText w:val="o"/>
+      <w:lvlJc w:val="left"/>
+      <w:pPr>
+        <w:tabs>
+          <w:tab w:val="num" w:pos="1440"/>
+        </w:tabs>
+        <w:ind w:left="1440" w:hanging="360"/>
+      </w:pPr>
+      <w:rPr>
+        <w:rFonts w:ascii="Courier New" w:hAnsi="Courier New" w:hint="default"/>
+        <w:sz w:val="20"/>
+      </w:rPr>
+    </w:lvl>
+    <w:lvl w:ilvl="2" w:tentative="1">
+      <w:start w:val="1"/>
+      <w:numFmt w:val="bullet"/>
+      <w:lvlText w:val=""/>
+      <w:lvlJc w:val="left"/>
+      <w:pPr>
+        <w:tabs>
+          <w:tab w:val="num" w:pos="2160"/>
+        </w:tabs>
+        <w:ind w:left="2160" w:hanging="360"/>
+      </w:pPr>
+      <w:rPr>
+        <w:rFonts w:ascii="Wingdings" w:hAnsi="Wingdings" w:hint="default"/>
+        <w:sz w:val="20"/>
+      </w:rPr>
+    </w:lvl>
+    <w:lvl w:ilvl="3" w:tentative="1">
+      <w:start w:val="1"/>
+      <w:numFmt w:val="bullet"/>
+      <w:lvlText w:val=""/>
+      <w:lvlJc w:val="left"/>
+      <w:pPr>
+        <w:tabs>
+          <w:tab w:val="num" w:pos="2880"/>
+        </w:tabs>
+        <w:ind w:left="2880" w:hanging="360"/>
+      </w:pPr>
+      <w:rPr>
+        <w:rFonts w:ascii="Wingdings" w:hAnsi="Wingdings" w:hint="default"/>
+        <w:sz w:val="20"/>
+      </w:rPr>
+    </w:lvl>
+    <w:lvl w:ilvl="4" w:tentative="1">
+      <w:start w:val="1"/>
+      <w:numFmt w:val="bullet"/>
+      <w:lvlText w:val=""/>
+      <w:lvlJc w:val="left"/>
+      <w:pPr>
+        <w:tabs>
+          <w:tab w:val="num" w:pos="3600"/>
+        </w:tabs>
+        <w:ind w:left="3600" w:hanging="360"/>
+      </w:pPr>
+      <w:rPr>
+        <w:rFonts w:ascii="Wingdings" w:hAnsi="Wingdings" w:hint="default"/>
+        <w:sz w:val="20"/>
+      </w:rPr>
+    </w:lvl>
+    <w:lvl w:ilvl="5" w:tentative="1">
+      <w:start w:val="1"/>
+      <w:numFmt w:val="bullet"/>
+      <w:lvlText w:val=""/>
+      <w:lvlJc w:val="left"/>
+      <w:pPr>
+        <w:tabs>
+          <w:tab w:val="num" w:pos="4320"/>
+        </w:tabs>
+        <w:ind w:left="4320" w:hanging="360"/>
+      </w:pPr>
+      <w:rPr>
+        <w:rFonts w:ascii="Wingdings" w:hAnsi="Wingdings" w:hint="default"/>
+        <w:sz w:val="20"/>
+      </w:rPr>
+    </w:lvl>
+    <w:lvl w:ilvl="6" w:tentative="1">
+      <w:start w:val="1"/>
+      <w:numFmt w:val="bullet"/>
+      <w:lvlText w:val=""/>
+      <w:lvlJc w:val="left"/>
+      <w:pPr>
+        <w:tabs>
+          <w:tab w:val="num" w:pos="5040"/>
+        </w:tabs>
+        <w:ind w:left="5040" w:hanging="360"/>
+      </w:pPr>
+      <w:rPr>
+        <w:rFonts w:ascii="Wingdings" w:hAnsi="Wingdings" w:hint="default"/>
+        <w:sz w:val="20"/>
+      </w:rPr>
+    </w:lvl>
+    <w:lvl w:ilvl="7" w:tentative="1">
+      <w:start w:val="1"/>
+      <w:numFmt w:val="bullet"/>
+      <w:lvlText w:val=""/>
+      <w:lvlJc w:val="left"/>
+      <w:pPr>
+        <w:tabs>
+          <w:tab w:val="num" w:pos="5760"/>
+        </w:tabs>
+        <w:ind w:left="5760" w:hanging="360"/>
+      </w:pPr>
+      <w:rPr>
+        <w:rFonts w:ascii="Wingdings" w:hAnsi="Wingdings" w:hint="default"/>
+        <w:sz w:val="20"/>
+      </w:rPr>
+    </w:lvl>
+    <w:lvl w:ilvl="8" w:tentative="1">
+      <w:start w:val="1"/>
+      <w:numFmt w:val="bullet"/>
+      <w:lvlText w:val=""/>
+      <w:lvlJc w:val="left"/>
+      <w:pPr>
+        <w:tabs>
+          <w:tab w:val="num" w:pos="6480"/>
+        </w:tabs>
+        <w:ind w:left="6480" w:hanging="360"/>
+      </w:pPr>
+      <w:rPr>
+        <w:rFonts w:ascii="Wingdings" w:hAnsi="Wingdings" w:hint="default"/>
+        <w:sz w:val="20"/>
+      </w:rPr>
+    </w:lvl>
+  </w:abstractNum>
+  <w:abstractNum w:abstractNumId="3" w15:restartNumberingAfterBreak="0">
     <w:nsid w:val="2A8B4EB0"/>
     <w:multiLevelType w:val="multilevel"/>
     <w:tmpl w:val="D65C27BA"/>
@@ -1226,7 +2262,7 @@
       </w:pPr>
     </w:lvl>
   </w:abstractNum>
-  <w:abstractNum w:abstractNumId="2" w15:restartNumberingAfterBreak="0">
+  <w:abstractNum w:abstractNumId="4" w15:restartNumberingAfterBreak="0">
     <w:nsid w:val="2B226611"/>
     <w:multiLevelType w:val="multilevel"/>
     <w:tmpl w:val="EB1658AC"/>
@@ -1339,7 +2375,7 @@
       </w:pPr>
     </w:lvl>
   </w:abstractNum>
-  <w:abstractNum w:abstractNumId="3" w15:restartNumberingAfterBreak="0">
+  <w:abstractNum w:abstractNumId="5" w15:restartNumberingAfterBreak="0">
     <w:nsid w:val="325056D5"/>
     <w:multiLevelType w:val="multilevel"/>
     <w:tmpl w:val="F296FEB8"/>
@@ -1488,7 +2524,7 @@
       </w:rPr>
     </w:lvl>
   </w:abstractNum>
-  <w:abstractNum w:abstractNumId="4" w15:restartNumberingAfterBreak="0">
+  <w:abstractNum w:abstractNumId="6" w15:restartNumberingAfterBreak="0">
     <w:nsid w:val="3E6C6507"/>
     <w:multiLevelType w:val="multilevel"/>
     <w:tmpl w:val="073CE68E"/>
@@ -1637,7 +2673,7 @@
       </w:rPr>
     </w:lvl>
   </w:abstractNum>
-  <w:abstractNum w:abstractNumId="5" w15:restartNumberingAfterBreak="0">
+  <w:abstractNum w:abstractNumId="7" w15:restartNumberingAfterBreak="0">
     <w:nsid w:val="42D358B0"/>
     <w:multiLevelType w:val="hybridMultilevel"/>
     <w:tmpl w:val="651C71D2"/>
@@ -1723,7 +2759,7 @@
       </w:pPr>
     </w:lvl>
   </w:abstractNum>
-  <w:abstractNum w:abstractNumId="6" w15:restartNumberingAfterBreak="0">
+  <w:abstractNum w:abstractNumId="8" w15:restartNumberingAfterBreak="0">
     <w:nsid w:val="447B610D"/>
     <w:multiLevelType w:val="hybridMultilevel"/>
     <w:tmpl w:val="B7DADA3C"/>
@@ -1809,7 +2845,7 @@
       </w:pPr>
     </w:lvl>
   </w:abstractNum>
-  <w:abstractNum w:abstractNumId="7" w15:restartNumberingAfterBreak="0">
+  <w:abstractNum w:abstractNumId="9" w15:restartNumberingAfterBreak="0">
     <w:nsid w:val="44D56778"/>
     <w:multiLevelType w:val="hybridMultilevel"/>
     <w:tmpl w:val="D1C4C21E"/>
@@ -1898,7 +2934,7 @@
       </w:pPr>
     </w:lvl>
   </w:abstractNum>
-  <w:abstractNum w:abstractNumId="8" w15:restartNumberingAfterBreak="0">
+  <w:abstractNum w:abstractNumId="10" w15:restartNumberingAfterBreak="0">
     <w:nsid w:val="488E2816"/>
     <w:multiLevelType w:val="multilevel"/>
     <w:tmpl w:val="2D0219DE"/>
@@ -2047,7 +3083,7 @@
       </w:rPr>
     </w:lvl>
   </w:abstractNum>
-  <w:abstractNum w:abstractNumId="9" w15:restartNumberingAfterBreak="0">
+  <w:abstractNum w:abstractNumId="11" w15:restartNumberingAfterBreak="0">
     <w:nsid w:val="4E3C1B50"/>
     <w:multiLevelType w:val="hybridMultilevel"/>
     <w:tmpl w:val="32F077E8"/>
@@ -2133,7 +3169,7 @@
       </w:pPr>
     </w:lvl>
   </w:abstractNum>
-  <w:abstractNum w:abstractNumId="10" w15:restartNumberingAfterBreak="0">
+  <w:abstractNum w:abstractNumId="12" w15:restartNumberingAfterBreak="0">
     <w:nsid w:val="51014EE6"/>
     <w:multiLevelType w:val="hybridMultilevel"/>
     <w:tmpl w:val="14BEFA26"/>
@@ -2246,7 +3282,7 @@
       </w:rPr>
     </w:lvl>
   </w:abstractNum>
-  <w:abstractNum w:abstractNumId="11" w15:restartNumberingAfterBreak="0">
+  <w:abstractNum w:abstractNumId="13" w15:restartNumberingAfterBreak="0">
     <w:nsid w:val="5F963AAB"/>
     <w:multiLevelType w:val="multilevel"/>
     <w:tmpl w:val="D8188E0E"/>
@@ -2395,7 +3431,156 @@
       </w:rPr>
     </w:lvl>
   </w:abstractNum>
-  <w:abstractNum w:abstractNumId="12" w15:restartNumberingAfterBreak="0">
+  <w:abstractNum w:abstractNumId="14" w15:restartNumberingAfterBreak="0">
+    <w:nsid w:val="637849C3"/>
+    <w:multiLevelType w:val="multilevel"/>
+    <w:tmpl w:val="FB766B3A"/>
+    <w:lvl w:ilvl="0">
+      <w:start w:val="1"/>
+      <w:numFmt w:val="bullet"/>
+      <w:lvlText w:val=""/>
+      <w:lvlJc w:val="left"/>
+      <w:pPr>
+        <w:tabs>
+          <w:tab w:val="num" w:pos="720"/>
+        </w:tabs>
+        <w:ind w:left="720" w:hanging="360"/>
+      </w:pPr>
+      <w:rPr>
+        <w:rFonts w:ascii="Symbol" w:hAnsi="Symbol" w:hint="default"/>
+        <w:sz w:val="20"/>
+      </w:rPr>
+    </w:lvl>
+    <w:lvl w:ilvl="1" w:tentative="1">
+      <w:start w:val="1"/>
+      <w:numFmt w:val="bullet"/>
+      <w:lvlText w:val="o"/>
+      <w:lvlJc w:val="left"/>
+      <w:pPr>
+        <w:tabs>
+          <w:tab w:val="num" w:pos="1440"/>
+        </w:tabs>
+        <w:ind w:left="1440" w:hanging="360"/>
+      </w:pPr>
+      <w:rPr>
+        <w:rFonts w:ascii="Courier New" w:hAnsi="Courier New" w:hint="default"/>
+        <w:sz w:val="20"/>
+      </w:rPr>
+    </w:lvl>
+    <w:lvl w:ilvl="2" w:tentative="1">
+      <w:start w:val="1"/>
+      <w:numFmt w:val="bullet"/>
+      <w:lvlText w:val=""/>
+      <w:lvlJc w:val="left"/>
+      <w:pPr>
+        <w:tabs>
+          <w:tab w:val="num" w:pos="2160"/>
+        </w:tabs>
+        <w:ind w:left="2160" w:hanging="360"/>
+      </w:pPr>
+      <w:rPr>
+        <w:rFonts w:ascii="Wingdings" w:hAnsi="Wingdings" w:hint="default"/>
+        <w:sz w:val="20"/>
+      </w:rPr>
+    </w:lvl>
+    <w:lvl w:ilvl="3" w:tentative="1">
+      <w:start w:val="1"/>
+      <w:numFmt w:val="bullet"/>
+      <w:lvlText w:val=""/>
+      <w:lvlJc w:val="left"/>
+      <w:pPr>
+        <w:tabs>
+          <w:tab w:val="num" w:pos="2880"/>
+        </w:tabs>
+        <w:ind w:left="2880" w:hanging="360"/>
+      </w:pPr>
+      <w:rPr>
+        <w:rFonts w:ascii="Wingdings" w:hAnsi="Wingdings" w:hint="default"/>
+        <w:sz w:val="20"/>
+      </w:rPr>
+    </w:lvl>
+    <w:lvl w:ilvl="4" w:tentative="1">
+      <w:start w:val="1"/>
+      <w:numFmt w:val="bullet"/>
+      <w:lvlText w:val=""/>
+      <w:lvlJc w:val="left"/>
+      <w:pPr>
+        <w:tabs>
+          <w:tab w:val="num" w:pos="3600"/>
+        </w:tabs>
+        <w:ind w:left="3600" w:hanging="360"/>
+      </w:pPr>
+      <w:rPr>
+        <w:rFonts w:ascii="Wingdings" w:hAnsi="Wingdings" w:hint="default"/>
+        <w:sz w:val="20"/>
+      </w:rPr>
+    </w:lvl>
+    <w:lvl w:ilvl="5" w:tentative="1">
+      <w:start w:val="1"/>
+      <w:numFmt w:val="bullet"/>
+      <w:lvlText w:val=""/>
+      <w:lvlJc w:val="left"/>
+      <w:pPr>
+        <w:tabs>
+          <w:tab w:val="num" w:pos="4320"/>
+        </w:tabs>
+        <w:ind w:left="4320" w:hanging="360"/>
+      </w:pPr>
+      <w:rPr>
+        <w:rFonts w:ascii="Wingdings" w:hAnsi="Wingdings" w:hint="default"/>
+        <w:sz w:val="20"/>
+      </w:rPr>
+    </w:lvl>
+    <w:lvl w:ilvl="6" w:tentative="1">
+      <w:start w:val="1"/>
+      <w:numFmt w:val="bullet"/>
+      <w:lvlText w:val=""/>
+      <w:lvlJc w:val="left"/>
+      <w:pPr>
+        <w:tabs>
+          <w:tab w:val="num" w:pos="5040"/>
+        </w:tabs>
+        <w:ind w:left="5040" w:hanging="360"/>
+      </w:pPr>
+      <w:rPr>
+        <w:rFonts w:ascii="Wingdings" w:hAnsi="Wingdings" w:hint="default"/>
+        <w:sz w:val="20"/>
+      </w:rPr>
+    </w:lvl>
+    <w:lvl w:ilvl="7" w:tentative="1">
+      <w:start w:val="1"/>
+      <w:numFmt w:val="bullet"/>
+      <w:lvlText w:val=""/>
+      <w:lvlJc w:val="left"/>
+      <w:pPr>
+        <w:tabs>
+          <w:tab w:val="num" w:pos="5760"/>
+        </w:tabs>
+        <w:ind w:left="5760" w:hanging="360"/>
+      </w:pPr>
+      <w:rPr>
+        <w:rFonts w:ascii="Wingdings" w:hAnsi="Wingdings" w:hint="default"/>
+        <w:sz w:val="20"/>
+      </w:rPr>
+    </w:lvl>
+    <w:lvl w:ilvl="8" w:tentative="1">
+      <w:start w:val="1"/>
+      <w:numFmt w:val="bullet"/>
+      <w:lvlText w:val=""/>
+      <w:lvlJc w:val="left"/>
+      <w:pPr>
+        <w:tabs>
+          <w:tab w:val="num" w:pos="6480"/>
+        </w:tabs>
+        <w:ind w:left="6480" w:hanging="360"/>
+      </w:pPr>
+      <w:rPr>
+        <w:rFonts w:ascii="Wingdings" w:hAnsi="Wingdings" w:hint="default"/>
+        <w:sz w:val="20"/>
+      </w:rPr>
+    </w:lvl>
+  </w:abstractNum>
+  <w:abstractNum w:abstractNumId="15" w15:restartNumberingAfterBreak="0">
     <w:nsid w:val="66482305"/>
     <w:multiLevelType w:val="hybridMultilevel"/>
     <w:tmpl w:val="6AC473EA"/>
@@ -2481,7 +3666,7 @@
       </w:pPr>
     </w:lvl>
   </w:abstractNum>
-  <w:abstractNum w:abstractNumId="13" w15:restartNumberingAfterBreak="0">
+  <w:abstractNum w:abstractNumId="16" w15:restartNumberingAfterBreak="0">
     <w:nsid w:val="7C8843A0"/>
     <w:multiLevelType w:val="hybridMultilevel"/>
     <w:tmpl w:val="06E84834"/>
@@ -2568,45 +3753,54 @@
     </w:lvl>
   </w:abstractNum>
   <w:num w:numId="1" w16cid:durableId="1309945073">
+    <w:abstractNumId w:val="5"/>
+  </w:num>
+  <w:num w:numId="2" w16cid:durableId="1905680434">
+    <w:abstractNumId w:val="10"/>
+  </w:num>
+  <w:num w:numId="3" w16cid:durableId="816075118">
     <w:abstractNumId w:val="3"/>
   </w:num>
-  <w:num w:numId="2" w16cid:durableId="1905680434">
+  <w:num w:numId="4" w16cid:durableId="1132987831">
+    <w:abstractNumId w:val="6"/>
+  </w:num>
+  <w:num w:numId="5" w16cid:durableId="655718941">
+    <w:abstractNumId w:val="13"/>
+  </w:num>
+  <w:num w:numId="6" w16cid:durableId="1806046076">
+    <w:abstractNumId w:val="7"/>
+  </w:num>
+  <w:num w:numId="7" w16cid:durableId="2129812294">
     <w:abstractNumId w:val="8"/>
   </w:num>
-  <w:num w:numId="3" w16cid:durableId="816075118">
+  <w:num w:numId="8" w16cid:durableId="1525485734">
+    <w:abstractNumId w:val="15"/>
+  </w:num>
+  <w:num w:numId="9" w16cid:durableId="783157524">
+    <w:abstractNumId w:val="16"/>
+  </w:num>
+  <w:num w:numId="10" w16cid:durableId="1489781525">
+    <w:abstractNumId w:val="11"/>
+  </w:num>
+  <w:num w:numId="11" w16cid:durableId="319312389">
+    <w:abstractNumId w:val="12"/>
+  </w:num>
+  <w:num w:numId="12" w16cid:durableId="591670752">
+    <w:abstractNumId w:val="9"/>
+  </w:num>
+  <w:num w:numId="13" w16cid:durableId="1684866321">
     <w:abstractNumId w:val="1"/>
   </w:num>
-  <w:num w:numId="4" w16cid:durableId="1132987831">
+  <w:num w:numId="14" w16cid:durableId="248544622">
     <w:abstractNumId w:val="4"/>
   </w:num>
-  <w:num w:numId="5" w16cid:durableId="655718941">
-    <w:abstractNumId w:val="11"/>
+  <w:num w:numId="15" w16cid:durableId="2089039128">
+    <w:abstractNumId w:val="14"/>
   </w:num>
-  <w:num w:numId="6" w16cid:durableId="1806046076">
-    <w:abstractNumId w:val="5"/>
-  </w:num>
-  <w:num w:numId="7" w16cid:durableId="2129812294">
-    <w:abstractNumId w:val="6"/>
-  </w:num>
-  <w:num w:numId="8" w16cid:durableId="1525485734">
-    <w:abstractNumId w:val="12"/>
-  </w:num>
-  <w:num w:numId="9" w16cid:durableId="783157524">
-    <w:abstractNumId w:val="13"/>
-  </w:num>
-  <w:num w:numId="10" w16cid:durableId="1489781525">
-    <w:abstractNumId w:val="9"/>
-  </w:num>
-  <w:num w:numId="11" w16cid:durableId="319312389">
-    <w:abstractNumId w:val="10"/>
-  </w:num>
-  <w:num w:numId="12" w16cid:durableId="591670752">
-    <w:abstractNumId w:val="7"/>
-  </w:num>
-  <w:num w:numId="13" w16cid:durableId="1684866321">
+  <w:num w:numId="16" w16cid:durableId="58866175">
     <w:abstractNumId w:val="0"/>
   </w:num>
-  <w:num w:numId="14" w16cid:durableId="248544622">
+  <w:num w:numId="17" w16cid:durableId="1178665108">
     <w:abstractNumId w:val="2"/>
   </w:num>
 </w:numbering>
